--- a/Wifimaster10_mqtt_protocol.docx
+++ b/Wifimaster10_mqtt_protocol.docx
@@ -507,9 +507,20 @@
         <w:gridCol w:w="6051"/>
       </w:tblGrid>
       <w:tr>
+        <w:tblPrEx>
+          <w:tblBorders>
+            <w:top w:val="single" w:color="auto" w:sz="4" w:space="0"/>
+            <w:left w:val="single" w:color="auto" w:sz="4" w:space="0"/>
+            <w:bottom w:val="single" w:color="auto" w:sz="4" w:space="0"/>
+            <w:right w:val="single" w:color="auto" w:sz="4" w:space="0"/>
+            <w:insideH w:val="single" w:color="auto" w:sz="4" w:space="0"/>
+            <w:insideV w:val="single" w:color="auto" w:sz="4" w:space="0"/>
+          </w:tblBorders>
+        </w:tblPrEx>
         <w:tc>
           <w:tcPr>
             <w:tcW w:w="1198" w:type="dxa"/>
+            <w:vAlign w:val="center"/>
           </w:tcPr>
           <w:p>
             <w:pPr>
@@ -531,6 +542,7 @@
         <w:tc>
           <w:tcPr>
             <w:tcW w:w="1273" w:type="dxa"/>
+            <w:vAlign w:val="center"/>
           </w:tcPr>
           <w:p>
             <w:pPr>
@@ -568,156 +580,6 @@
               </w:rPr>
               <w:t>Description</w:t>
             </w:r>
-          </w:p>
-        </w:tc>
-      </w:tr>
-      <w:tr>
-        <w:tc>
-          <w:tcPr>
-            <w:tcW w:w="1198" w:type="dxa"/>
-          </w:tcPr>
-          <w:p>
-            <w:pPr>
-              <w:jc w:val="center"/>
-              <w:rPr>
-                <w:rFonts w:hint="default"/>
-                <w:vertAlign w:val="baseline"/>
-              </w:rPr>
-            </w:pPr>
-            <w:r>
-              <w:rPr>
-                <w:rFonts w:hint="default"/>
-                <w:vertAlign w:val="baseline"/>
-              </w:rPr>
-              <w:t>V1.0.0</w:t>
-            </w:r>
-          </w:p>
-        </w:tc>
-        <w:tc>
-          <w:tcPr>
-            <w:tcW w:w="1273" w:type="dxa"/>
-          </w:tcPr>
-          <w:p>
-            <w:pPr>
-              <w:jc w:val="center"/>
-              <w:rPr>
-                <w:rFonts w:hint="default"/>
-                <w:vertAlign w:val="baseline"/>
-              </w:rPr>
-            </w:pPr>
-            <w:r>
-              <w:rPr>
-                <w:rFonts w:hint="default"/>
-                <w:vertAlign w:val="baseline"/>
-              </w:rPr>
-              <w:t>7/24/2023</w:t>
-            </w:r>
-          </w:p>
-        </w:tc>
-        <w:tc>
-          <w:tcPr>
-            <w:tcW w:w="6051" w:type="dxa"/>
-          </w:tcPr>
-          <w:p>
-            <w:pPr>
-              <w:rPr>
-                <w:rFonts w:hint="default" w:eastAsiaTheme="minorEastAsia"/>
-                <w:vertAlign w:val="baseline"/>
-                <w:lang w:eastAsia="zh-Hans"/>
-              </w:rPr>
-            </w:pPr>
-            <w:r>
-              <w:rPr>
-                <w:rFonts w:hint="eastAsia"/>
-                <w:vertAlign w:val="baseline"/>
-                <w:lang w:val="en-US" w:eastAsia="zh-Hans"/>
-              </w:rPr>
-              <w:t>Ori</w:t>
-            </w:r>
-            <w:r>
-              <w:rPr>
-                <w:rFonts w:hint="default"/>
-                <w:vertAlign w:val="baseline"/>
-                <w:lang w:eastAsia="zh-Hans"/>
-              </w:rPr>
-              <w:t>ginal Version</w:t>
-            </w:r>
-          </w:p>
-        </w:tc>
-      </w:tr>
-      <w:tr>
-        <w:tc>
-          <w:tcPr>
-            <w:tcW w:w="1198" w:type="dxa"/>
-          </w:tcPr>
-          <w:p>
-            <w:pPr>
-              <w:jc w:val="center"/>
-              <w:rPr>
-                <w:rFonts w:hint="default" w:eastAsiaTheme="minorEastAsia"/>
-                <w:vertAlign w:val="baseline"/>
-                <w:lang w:eastAsia="zh-Hans"/>
-              </w:rPr>
-            </w:pPr>
-            <w:r>
-              <w:rPr>
-                <w:rFonts w:hint="eastAsia"/>
-                <w:vertAlign w:val="baseline"/>
-                <w:lang w:val="en-US" w:eastAsia="zh-Hans"/>
-              </w:rPr>
-              <w:t>V</w:t>
-            </w:r>
-            <w:r>
-              <w:rPr>
-                <w:rFonts w:hint="default"/>
-                <w:vertAlign w:val="baseline"/>
-                <w:lang w:eastAsia="zh-Hans"/>
-              </w:rPr>
-              <w:t>1.0.1</w:t>
-            </w:r>
-          </w:p>
-        </w:tc>
-        <w:tc>
-          <w:tcPr>
-            <w:tcW w:w="1273" w:type="dxa"/>
-          </w:tcPr>
-          <w:p>
-            <w:pPr>
-              <w:jc w:val="center"/>
-              <w:rPr>
-                <w:rFonts w:hint="default"/>
-                <w:vertAlign w:val="baseline"/>
-              </w:rPr>
-            </w:pPr>
-            <w:r>
-              <w:rPr>
-                <w:rFonts w:hint="default"/>
-                <w:vertAlign w:val="baseline"/>
-              </w:rPr>
-              <w:t>8/4/2023</w:t>
-            </w:r>
-          </w:p>
-        </w:tc>
-        <w:tc>
-          <w:tcPr>
-            <w:tcW w:w="6051" w:type="dxa"/>
-          </w:tcPr>
-          <w:p>
-            <w:pPr>
-              <w:rPr>
-                <w:rFonts w:hint="default"/>
-                <w:vertAlign w:val="baseline"/>
-              </w:rPr>
-            </w:pPr>
-            <w:r>
-              <w:rPr>
-                <w:rFonts w:hint="default"/>
-                <w:vertAlign w:val="baseline"/>
-              </w:rPr>
-              <w:t>Add restart topic</w:t>
-            </w:r>
-            <w:bookmarkStart w:id="0" w:name="_GoBack"/>
-            <w:bookmarkEnd w:id="0"/>
           </w:p>
         </w:tc>
       </w:tr>
@@ -735,6 +597,424 @@
         <w:tc>
           <w:tcPr>
             <w:tcW w:w="1198" w:type="dxa"/>
+            <w:vAlign w:val="center"/>
+          </w:tcPr>
+          <w:p>
+            <w:pPr>
+              <w:jc w:val="center"/>
+              <w:rPr>
+                <w:rFonts w:hint="default"/>
+                <w:vertAlign w:val="baseline"/>
+              </w:rPr>
+            </w:pPr>
+            <w:r>
+              <w:rPr>
+                <w:rFonts w:hint="default"/>
+                <w:vertAlign w:val="baseline"/>
+              </w:rPr>
+              <w:t>V1.0.0</w:t>
+            </w:r>
+          </w:p>
+        </w:tc>
+        <w:tc>
+          <w:tcPr>
+            <w:tcW w:w="1273" w:type="dxa"/>
+            <w:vAlign w:val="center"/>
+          </w:tcPr>
+          <w:p>
+            <w:pPr>
+              <w:jc w:val="center"/>
+              <w:rPr>
+                <w:rFonts w:hint="default"/>
+                <w:vertAlign w:val="baseline"/>
+              </w:rPr>
+            </w:pPr>
+            <w:r>
+              <w:rPr>
+                <w:rFonts w:hint="default"/>
+                <w:vertAlign w:val="baseline"/>
+              </w:rPr>
+              <w:t>7/24/2023</w:t>
+            </w:r>
+          </w:p>
+        </w:tc>
+        <w:tc>
+          <w:tcPr>
+            <w:tcW w:w="6051" w:type="dxa"/>
+          </w:tcPr>
+          <w:p>
+            <w:pPr>
+              <w:rPr>
+                <w:rFonts w:hint="default" w:eastAsiaTheme="minorEastAsia"/>
+                <w:vertAlign w:val="baseline"/>
+                <w:lang w:eastAsia="zh-Hans"/>
+              </w:rPr>
+            </w:pPr>
+            <w:r>
+              <w:rPr>
+                <w:rFonts w:hint="eastAsia"/>
+                <w:vertAlign w:val="baseline"/>
+                <w:lang w:val="en-US" w:eastAsia="zh-Hans"/>
+              </w:rPr>
+              <w:t>Ori</w:t>
+            </w:r>
+            <w:r>
+              <w:rPr>
+                <w:rFonts w:hint="default"/>
+                <w:vertAlign w:val="baseline"/>
+                <w:lang w:eastAsia="zh-Hans"/>
+              </w:rPr>
+              <w:t>ginal Version</w:t>
+            </w:r>
+          </w:p>
+        </w:tc>
+      </w:tr>
+      <w:tr>
+        <w:tblPrEx>
+          <w:tblBorders>
+            <w:top w:val="single" w:color="auto" w:sz="4" w:space="0"/>
+            <w:left w:val="single" w:color="auto" w:sz="4" w:space="0"/>
+            <w:bottom w:val="single" w:color="auto" w:sz="4" w:space="0"/>
+            <w:right w:val="single" w:color="auto" w:sz="4" w:space="0"/>
+            <w:insideH w:val="single" w:color="auto" w:sz="4" w:space="0"/>
+            <w:insideV w:val="single" w:color="auto" w:sz="4" w:space="0"/>
+          </w:tblBorders>
+        </w:tblPrEx>
+        <w:tc>
+          <w:tcPr>
+            <w:tcW w:w="1198" w:type="dxa"/>
+            <w:vAlign w:val="center"/>
+          </w:tcPr>
+          <w:p>
+            <w:pPr>
+              <w:jc w:val="center"/>
+              <w:rPr>
+                <w:rFonts w:hint="default" w:eastAsiaTheme="minorEastAsia"/>
+                <w:vertAlign w:val="baseline"/>
+                <w:lang w:eastAsia="zh-Hans"/>
+              </w:rPr>
+            </w:pPr>
+            <w:r>
+              <w:rPr>
+                <w:rFonts w:hint="eastAsia"/>
+                <w:vertAlign w:val="baseline"/>
+                <w:lang w:val="en-US" w:eastAsia="zh-Hans"/>
+              </w:rPr>
+              <w:t>V</w:t>
+            </w:r>
+            <w:r>
+              <w:rPr>
+                <w:rFonts w:hint="default"/>
+                <w:vertAlign w:val="baseline"/>
+                <w:lang w:eastAsia="zh-Hans"/>
+              </w:rPr>
+              <w:t>1.0.1</w:t>
+            </w:r>
+          </w:p>
+        </w:tc>
+        <w:tc>
+          <w:tcPr>
+            <w:tcW w:w="1273" w:type="dxa"/>
+            <w:vAlign w:val="center"/>
+          </w:tcPr>
+          <w:p>
+            <w:pPr>
+              <w:jc w:val="center"/>
+              <w:rPr>
+                <w:rFonts w:hint="default"/>
+                <w:vertAlign w:val="baseline"/>
+              </w:rPr>
+            </w:pPr>
+            <w:r>
+              <w:rPr>
+                <w:rFonts w:hint="default"/>
+                <w:vertAlign w:val="baseline"/>
+              </w:rPr>
+              <w:t>8/4/2023</w:t>
+            </w:r>
+          </w:p>
+        </w:tc>
+        <w:tc>
+          <w:tcPr>
+            <w:tcW w:w="6051" w:type="dxa"/>
+          </w:tcPr>
+          <w:p>
+            <w:pPr>
+              <w:rPr>
+                <w:rFonts w:hint="default"/>
+                <w:vertAlign w:val="baseline"/>
+              </w:rPr>
+            </w:pPr>
+            <w:r>
+              <w:rPr>
+                <w:rFonts w:hint="default"/>
+                <w:vertAlign w:val="baseline"/>
+              </w:rPr>
+              <w:t>Add restart topic</w:t>
+            </w:r>
+          </w:p>
+        </w:tc>
+      </w:tr>
+      <w:tr>
+        <w:tblPrEx>
+          <w:tblBorders>
+            <w:top w:val="single" w:color="auto" w:sz="4" w:space="0"/>
+            <w:left w:val="single" w:color="auto" w:sz="4" w:space="0"/>
+            <w:bottom w:val="single" w:color="auto" w:sz="4" w:space="0"/>
+            <w:right w:val="single" w:color="auto" w:sz="4" w:space="0"/>
+            <w:insideH w:val="single" w:color="auto" w:sz="4" w:space="0"/>
+            <w:insideV w:val="single" w:color="auto" w:sz="4" w:space="0"/>
+          </w:tblBorders>
+        </w:tblPrEx>
+        <w:tc>
+          <w:tcPr>
+            <w:tcW w:w="1198" w:type="dxa"/>
+            <w:vAlign w:val="center"/>
+          </w:tcPr>
+          <w:p>
+            <w:pPr>
+              <w:jc w:val="center"/>
+              <w:rPr>
+                <w:rFonts w:hint="default"/>
+                <w:vertAlign w:val="baseline"/>
+              </w:rPr>
+            </w:pPr>
+            <w:r>
+              <w:rPr>
+                <w:rFonts w:hint="default"/>
+                <w:vertAlign w:val="baseline"/>
+              </w:rPr>
+              <w:t>V1.0.2</w:t>
+            </w:r>
+          </w:p>
+        </w:tc>
+        <w:tc>
+          <w:tcPr>
+            <w:tcW w:w="1273" w:type="dxa"/>
+            <w:vAlign w:val="center"/>
+          </w:tcPr>
+          <w:p>
+            <w:pPr>
+              <w:jc w:val="center"/>
+              <w:rPr>
+                <w:rFonts w:hint="default"/>
+                <w:vertAlign w:val="baseline"/>
+              </w:rPr>
+            </w:pPr>
+            <w:r>
+              <w:rPr>
+                <w:rFonts w:hint="default"/>
+                <w:vertAlign w:val="baseline"/>
+              </w:rPr>
+              <w:t>8/15/2023</w:t>
+            </w:r>
+          </w:p>
+        </w:tc>
+        <w:tc>
+          <w:tcPr>
+            <w:tcW w:w="6051" w:type="dxa"/>
+          </w:tcPr>
+          <w:p>
+            <w:pPr>
+              <w:rPr>
+                <w:rFonts w:hint="default"/>
+                <w:vertAlign w:val="baseline"/>
+              </w:rPr>
+            </w:pPr>
+            <w:r>
+              <w:rPr>
+                <w:rFonts w:hint="default"/>
+                <w:vertAlign w:val="baseline"/>
+              </w:rPr>
+              <w:t xml:space="preserve">remove </w:t>
+            </w:r>
+            <w:r>
+              <w:rPr>
+                <w:rFonts w:hint="default"/>
+                <w:lang w:eastAsia="zh-Hans"/>
+              </w:rPr>
+              <w:t>{dock_id} from all topics if exist, add {dock_id} into the body</w:t>
+            </w:r>
+          </w:p>
+        </w:tc>
+      </w:tr>
+      <w:tr>
+        <w:tblPrEx>
+          <w:tblBorders>
+            <w:top w:val="single" w:color="auto" w:sz="4" w:space="0"/>
+            <w:left w:val="single" w:color="auto" w:sz="4" w:space="0"/>
+            <w:bottom w:val="single" w:color="auto" w:sz="4" w:space="0"/>
+            <w:right w:val="single" w:color="auto" w:sz="4" w:space="0"/>
+            <w:insideH w:val="single" w:color="auto" w:sz="4" w:space="0"/>
+            <w:insideV w:val="single" w:color="auto" w:sz="4" w:space="0"/>
+          </w:tblBorders>
+        </w:tblPrEx>
+        <w:tc>
+          <w:tcPr>
+            <w:tcW w:w="1198" w:type="dxa"/>
+            <w:vAlign w:val="center"/>
+          </w:tcPr>
+          <w:p>
+            <w:pPr>
+              <w:jc w:val="center"/>
+              <w:rPr>
+                <w:rFonts w:hint="default"/>
+                <w:vertAlign w:val="baseline"/>
+              </w:rPr>
+            </w:pPr>
+            <w:r>
+              <w:rPr>
+                <w:rFonts w:hint="default"/>
+                <w:vertAlign w:val="baseline"/>
+              </w:rPr>
+              <w:t>V1.0.3</w:t>
+            </w:r>
+          </w:p>
+        </w:tc>
+        <w:tc>
+          <w:tcPr>
+            <w:tcW w:w="1273" w:type="dxa"/>
+            <w:vAlign w:val="center"/>
+          </w:tcPr>
+          <w:p>
+            <w:pPr>
+              <w:jc w:val="center"/>
+              <w:rPr>
+                <w:rFonts w:hint="default"/>
+                <w:vertAlign w:val="baseline"/>
+              </w:rPr>
+            </w:pPr>
+            <w:r>
+              <w:rPr>
+                <w:rFonts w:hint="default"/>
+                <w:vertAlign w:val="baseline"/>
+              </w:rPr>
+              <w:t>8/22/2023</w:t>
+            </w:r>
+          </w:p>
+        </w:tc>
+        <w:tc>
+          <w:tcPr>
+            <w:tcW w:w="6051" w:type="dxa"/>
+          </w:tcPr>
+          <w:p>
+            <w:pPr>
+              <w:rPr>
+                <w:rFonts w:hint="default"/>
+                <w:vertAlign w:val="baseline"/>
+              </w:rPr>
+            </w:pPr>
+            <w:r>
+              <w:rPr>
+                <w:rFonts w:hint="default"/>
+                <w:vertAlign w:val="baseline"/>
+              </w:rPr>
+              <w:t>Add sha1 cert for upgrade function</w:t>
+            </w:r>
+          </w:p>
+        </w:tc>
+      </w:tr>
+      <w:tr>
+        <w:tblPrEx>
+          <w:tblBorders>
+            <w:top w:val="single" w:color="auto" w:sz="4" w:space="0"/>
+            <w:left w:val="single" w:color="auto" w:sz="4" w:space="0"/>
+            <w:bottom w:val="single" w:color="auto" w:sz="4" w:space="0"/>
+            <w:right w:val="single" w:color="auto" w:sz="4" w:space="0"/>
+            <w:insideH w:val="single" w:color="auto" w:sz="4" w:space="0"/>
+            <w:insideV w:val="single" w:color="auto" w:sz="4" w:space="0"/>
+          </w:tblBorders>
+        </w:tblPrEx>
+        <w:tc>
+          <w:tcPr>
+            <w:tcW w:w="1198" w:type="dxa"/>
+            <w:vAlign w:val="center"/>
+          </w:tcPr>
+          <w:p>
+            <w:pPr>
+              <w:jc w:val="center"/>
+              <w:rPr>
+                <w:rFonts w:hint="default" w:eastAsiaTheme="minorEastAsia"/>
+                <w:vertAlign w:val="baseline"/>
+                <w:lang w:eastAsia="zh-Hans"/>
+              </w:rPr>
+            </w:pPr>
+            <w:r>
+              <w:rPr>
+                <w:rFonts w:hint="eastAsia"/>
+                <w:vertAlign w:val="baseline"/>
+                <w:lang w:val="en-US" w:eastAsia="zh-Hans"/>
+              </w:rPr>
+              <w:t>V</w:t>
+            </w:r>
+            <w:r>
+              <w:rPr>
+                <w:rFonts w:hint="default"/>
+                <w:vertAlign w:val="baseline"/>
+                <w:lang w:eastAsia="zh-Hans"/>
+              </w:rPr>
+              <w:t>1.0.4</w:t>
+            </w:r>
+          </w:p>
+        </w:tc>
+        <w:tc>
+          <w:tcPr>
+            <w:tcW w:w="1273" w:type="dxa"/>
+            <w:vAlign w:val="center"/>
+          </w:tcPr>
+          <w:p>
+            <w:pPr>
+              <w:jc w:val="center"/>
+              <w:rPr>
+                <w:rFonts w:hint="default"/>
+                <w:vertAlign w:val="baseline"/>
+              </w:rPr>
+            </w:pPr>
+            <w:r>
+              <w:rPr>
+                <w:rFonts w:hint="default"/>
+                <w:vertAlign w:val="baseline"/>
+              </w:rPr>
+              <w:t>9/30/2023</w:t>
+            </w:r>
+          </w:p>
+        </w:tc>
+        <w:tc>
+          <w:tcPr>
+            <w:tcW w:w="6051" w:type="dxa"/>
+          </w:tcPr>
+          <w:p>
+            <w:pPr>
+              <w:rPr>
+                <w:rFonts w:hint="default"/>
+                <w:vertAlign w:val="baseline"/>
+              </w:rPr>
+            </w:pPr>
+            <w:r>
+              <w:rPr>
+                <w:rFonts w:hint="default"/>
+                <w:vertAlign w:val="baseline"/>
+              </w:rPr>
+              <w:t>Modify querying version, remove hardware version</w:t>
+            </w:r>
+          </w:p>
+        </w:tc>
+      </w:tr>
+      <w:tr>
+        <w:tblPrEx>
+          <w:tblBorders>
+            <w:top w:val="single" w:color="auto" w:sz="4" w:space="0"/>
+            <w:left w:val="single" w:color="auto" w:sz="4" w:space="0"/>
+            <w:bottom w:val="single" w:color="auto" w:sz="4" w:space="0"/>
+            <w:right w:val="single" w:color="auto" w:sz="4" w:space="0"/>
+            <w:insideH w:val="single" w:color="auto" w:sz="4" w:space="0"/>
+            <w:insideV w:val="single" w:color="auto" w:sz="4" w:space="0"/>
+          </w:tblBorders>
+        </w:tblPrEx>
+        <w:tc>
+          <w:tcPr>
+            <w:tcW w:w="1198" w:type="dxa"/>
+            <w:vAlign w:val="center"/>
           </w:tcPr>
           <w:p>
             <w:pPr>
@@ -749,6 +1029,7 @@
         <w:tc>
           <w:tcPr>
             <w:tcW w:w="1273" w:type="dxa"/>
+            <w:vAlign w:val="center"/>
           </w:tcPr>
           <w:p>
             <w:pPr>
@@ -788,6 +1069,7 @@
         <w:tc>
           <w:tcPr>
             <w:tcW w:w="1198" w:type="dxa"/>
+            <w:vAlign w:val="center"/>
           </w:tcPr>
           <w:p>
             <w:pPr>
@@ -802,6 +1084,7 @@
         <w:tc>
           <w:tcPr>
             <w:tcW w:w="1273" w:type="dxa"/>
+            <w:vAlign w:val="center"/>
           </w:tcPr>
           <w:p>
             <w:pPr>
@@ -841,6 +1124,7 @@
         <w:tc>
           <w:tcPr>
             <w:tcW w:w="1198" w:type="dxa"/>
+            <w:vAlign w:val="center"/>
           </w:tcPr>
           <w:p>
             <w:pPr>
@@ -855,6 +1139,7 @@
         <w:tc>
           <w:tcPr>
             <w:tcW w:w="1273" w:type="dxa"/>
+            <w:vAlign w:val="center"/>
           </w:tcPr>
           <w:p>
             <w:pPr>
@@ -894,6 +1179,7 @@
         <w:tc>
           <w:tcPr>
             <w:tcW w:w="1198" w:type="dxa"/>
+            <w:vAlign w:val="center"/>
           </w:tcPr>
           <w:p>
             <w:pPr>
@@ -908,6 +1194,7 @@
         <w:tc>
           <w:tcPr>
             <w:tcW w:w="1273" w:type="dxa"/>
+            <w:vAlign w:val="center"/>
           </w:tcPr>
           <w:p>
             <w:pPr>
@@ -947,6 +1234,7 @@
         <w:tc>
           <w:tcPr>
             <w:tcW w:w="1198" w:type="dxa"/>
+            <w:vAlign w:val="center"/>
           </w:tcPr>
           <w:p>
             <w:pPr>
@@ -961,6 +1249,7 @@
         <w:tc>
           <w:tcPr>
             <w:tcW w:w="1273" w:type="dxa"/>
+            <w:vAlign w:val="center"/>
           </w:tcPr>
           <w:p>
             <w:pPr>
@@ -1000,6 +1289,7 @@
         <w:tc>
           <w:tcPr>
             <w:tcW w:w="1198" w:type="dxa"/>
+            <w:vAlign w:val="center"/>
           </w:tcPr>
           <w:p>
             <w:pPr>
@@ -1014,6 +1304,7 @@
         <w:tc>
           <w:tcPr>
             <w:tcW w:w="1273" w:type="dxa"/>
+            <w:vAlign w:val="center"/>
           </w:tcPr>
           <w:p>
             <w:pPr>
@@ -1053,6 +1344,7 @@
         <w:tc>
           <w:tcPr>
             <w:tcW w:w="1198" w:type="dxa"/>
+            <w:vAlign w:val="center"/>
           </w:tcPr>
           <w:p>
             <w:pPr>
@@ -1067,6 +1359,7 @@
         <w:tc>
           <w:tcPr>
             <w:tcW w:w="1273" w:type="dxa"/>
+            <w:vAlign w:val="center"/>
           </w:tcPr>
           <w:p>
             <w:pPr>
@@ -1106,6 +1399,7 @@
         <w:tc>
           <w:tcPr>
             <w:tcW w:w="1198" w:type="dxa"/>
+            <w:vAlign w:val="center"/>
           </w:tcPr>
           <w:p>
             <w:pPr>
@@ -1120,6 +1414,7 @@
         <w:tc>
           <w:tcPr>
             <w:tcW w:w="1273" w:type="dxa"/>
+            <w:vAlign w:val="center"/>
           </w:tcPr>
           <w:p>
             <w:pPr>
@@ -1159,6 +1454,7 @@
         <w:tc>
           <w:tcPr>
             <w:tcW w:w="1198" w:type="dxa"/>
+            <w:vAlign w:val="center"/>
           </w:tcPr>
           <w:p>
             <w:pPr>
@@ -1173,6 +1469,7 @@
         <w:tc>
           <w:tcPr>
             <w:tcW w:w="1273" w:type="dxa"/>
+            <w:vAlign w:val="center"/>
           </w:tcPr>
           <w:p>
             <w:pPr>
@@ -1212,6 +1509,7 @@
         <w:tc>
           <w:tcPr>
             <w:tcW w:w="1198" w:type="dxa"/>
+            <w:vAlign w:val="center"/>
           </w:tcPr>
           <w:p>
             <w:pPr>
@@ -1226,6 +1524,7 @@
         <w:tc>
           <w:tcPr>
             <w:tcW w:w="1273" w:type="dxa"/>
+            <w:vAlign w:val="center"/>
           </w:tcPr>
           <w:p>
             <w:pPr>
@@ -1265,6 +1564,7 @@
         <w:tc>
           <w:tcPr>
             <w:tcW w:w="1198" w:type="dxa"/>
+            <w:vAlign w:val="center"/>
           </w:tcPr>
           <w:p>
             <w:pPr>
@@ -1279,6 +1579,7 @@
         <w:tc>
           <w:tcPr>
             <w:tcW w:w="1273" w:type="dxa"/>
+            <w:vAlign w:val="center"/>
           </w:tcPr>
           <w:p>
             <w:pPr>
@@ -1318,6 +1619,7 @@
         <w:tc>
           <w:tcPr>
             <w:tcW w:w="1198" w:type="dxa"/>
+            <w:vAlign w:val="center"/>
           </w:tcPr>
           <w:p>
             <w:pPr>
@@ -1332,165 +1634,7 @@
         <w:tc>
           <w:tcPr>
             <w:tcW w:w="1273" w:type="dxa"/>
-          </w:tcPr>
-          <w:p>
-            <w:pPr>
-              <w:jc w:val="center"/>
-              <w:rPr>
-                <w:rFonts w:hint="default"/>
-                <w:vertAlign w:val="baseline"/>
-              </w:rPr>
-            </w:pPr>
-          </w:p>
-        </w:tc>
-        <w:tc>
-          <w:tcPr>
-            <w:tcW w:w="6051" w:type="dxa"/>
-          </w:tcPr>
-          <w:p>
-            <w:pPr>
-              <w:rPr>
-                <w:rFonts w:hint="default"/>
-                <w:vertAlign w:val="baseline"/>
-              </w:rPr>
-            </w:pPr>
-          </w:p>
-        </w:tc>
-      </w:tr>
-      <w:tr>
-        <w:tblPrEx>
-          <w:tblBorders>
-            <w:top w:val="single" w:color="auto" w:sz="4" w:space="0"/>
-            <w:left w:val="single" w:color="auto" w:sz="4" w:space="0"/>
-            <w:bottom w:val="single" w:color="auto" w:sz="4" w:space="0"/>
-            <w:right w:val="single" w:color="auto" w:sz="4" w:space="0"/>
-            <w:insideH w:val="single" w:color="auto" w:sz="4" w:space="0"/>
-            <w:insideV w:val="single" w:color="auto" w:sz="4" w:space="0"/>
-          </w:tblBorders>
-        </w:tblPrEx>
-        <w:tc>
-          <w:tcPr>
-            <w:tcW w:w="1198" w:type="dxa"/>
-          </w:tcPr>
-          <w:p>
-            <w:pPr>
-              <w:jc w:val="center"/>
-              <w:rPr>
-                <w:rFonts w:hint="default"/>
-                <w:vertAlign w:val="baseline"/>
-              </w:rPr>
-            </w:pPr>
-          </w:p>
-        </w:tc>
-        <w:tc>
-          <w:tcPr>
-            <w:tcW w:w="1273" w:type="dxa"/>
-          </w:tcPr>
-          <w:p>
-            <w:pPr>
-              <w:jc w:val="center"/>
-              <w:rPr>
-                <w:rFonts w:hint="default"/>
-                <w:vertAlign w:val="baseline"/>
-              </w:rPr>
-            </w:pPr>
-          </w:p>
-        </w:tc>
-        <w:tc>
-          <w:tcPr>
-            <w:tcW w:w="6051" w:type="dxa"/>
-          </w:tcPr>
-          <w:p>
-            <w:pPr>
-              <w:rPr>
-                <w:rFonts w:hint="default"/>
-                <w:vertAlign w:val="baseline"/>
-              </w:rPr>
-            </w:pPr>
-          </w:p>
-        </w:tc>
-      </w:tr>
-      <w:tr>
-        <w:tblPrEx>
-          <w:tblBorders>
-            <w:top w:val="single" w:color="auto" w:sz="4" w:space="0"/>
-            <w:left w:val="single" w:color="auto" w:sz="4" w:space="0"/>
-            <w:bottom w:val="single" w:color="auto" w:sz="4" w:space="0"/>
-            <w:right w:val="single" w:color="auto" w:sz="4" w:space="0"/>
-            <w:insideH w:val="single" w:color="auto" w:sz="4" w:space="0"/>
-            <w:insideV w:val="single" w:color="auto" w:sz="4" w:space="0"/>
-          </w:tblBorders>
-        </w:tblPrEx>
-        <w:tc>
-          <w:tcPr>
-            <w:tcW w:w="1198" w:type="dxa"/>
-          </w:tcPr>
-          <w:p>
-            <w:pPr>
-              <w:jc w:val="center"/>
-              <w:rPr>
-                <w:rFonts w:hint="default"/>
-                <w:vertAlign w:val="baseline"/>
-              </w:rPr>
-            </w:pPr>
-          </w:p>
-        </w:tc>
-        <w:tc>
-          <w:tcPr>
-            <w:tcW w:w="1273" w:type="dxa"/>
-          </w:tcPr>
-          <w:p>
-            <w:pPr>
-              <w:jc w:val="center"/>
-              <w:rPr>
-                <w:rFonts w:hint="default"/>
-                <w:vertAlign w:val="baseline"/>
-              </w:rPr>
-            </w:pPr>
-          </w:p>
-        </w:tc>
-        <w:tc>
-          <w:tcPr>
-            <w:tcW w:w="6051" w:type="dxa"/>
-          </w:tcPr>
-          <w:p>
-            <w:pPr>
-              <w:rPr>
-                <w:rFonts w:hint="default"/>
-                <w:vertAlign w:val="baseline"/>
-              </w:rPr>
-            </w:pPr>
-          </w:p>
-        </w:tc>
-      </w:tr>
-      <w:tr>
-        <w:tblPrEx>
-          <w:tblBorders>
-            <w:top w:val="single" w:color="auto" w:sz="4" w:space="0"/>
-            <w:left w:val="single" w:color="auto" w:sz="4" w:space="0"/>
-            <w:bottom w:val="single" w:color="auto" w:sz="4" w:space="0"/>
-            <w:right w:val="single" w:color="auto" w:sz="4" w:space="0"/>
-            <w:insideH w:val="single" w:color="auto" w:sz="4" w:space="0"/>
-            <w:insideV w:val="single" w:color="auto" w:sz="4" w:space="0"/>
-          </w:tblBorders>
-        </w:tblPrEx>
-        <w:tc>
-          <w:tcPr>
-            <w:tcW w:w="1198" w:type="dxa"/>
-          </w:tcPr>
-          <w:p>
-            <w:pPr>
-              <w:jc w:val="center"/>
-              <w:rPr>
-                <w:rFonts w:hint="default"/>
-                <w:vertAlign w:val="baseline"/>
-              </w:rPr>
-            </w:pPr>
-          </w:p>
-        </w:tc>
-        <w:tc>
-          <w:tcPr>
-            <w:tcW w:w="1273" w:type="dxa"/>
+            <w:vAlign w:val="center"/>
           </w:tcPr>
           <w:p>
             <w:pPr>
@@ -1901,6 +2045,16 @@
         <w:gridCol w:w="3596"/>
       </w:tblGrid>
       <w:tr>
+        <w:tblPrEx>
+          <w:tblBorders>
+            <w:top w:val="single" w:color="auto" w:sz="4" w:space="0"/>
+            <w:left w:val="single" w:color="auto" w:sz="4" w:space="0"/>
+            <w:bottom w:val="single" w:color="auto" w:sz="4" w:space="0"/>
+            <w:right w:val="single" w:color="auto" w:sz="4" w:space="0"/>
+            <w:insideH w:val="single" w:color="auto" w:sz="4" w:space="0"/>
+            <w:insideV w:val="single" w:color="auto" w:sz="4" w:space="0"/>
+          </w:tblBorders>
+        </w:tblPrEx>
         <w:tc>
           <w:tcPr>
             <w:tcW w:w="4821" w:type="dxa"/>
@@ -1950,6 +2104,16 @@
         </w:tc>
       </w:tr>
       <w:tr>
+        <w:tblPrEx>
+          <w:tblBorders>
+            <w:top w:val="single" w:color="auto" w:sz="4" w:space="0"/>
+            <w:left w:val="single" w:color="auto" w:sz="4" w:space="0"/>
+            <w:bottom w:val="single" w:color="auto" w:sz="4" w:space="0"/>
+            <w:right w:val="single" w:color="auto" w:sz="4" w:space="0"/>
+            <w:insideH w:val="single" w:color="auto" w:sz="4" w:space="0"/>
+            <w:insideV w:val="single" w:color="auto" w:sz="4" w:space="0"/>
+          </w:tblBorders>
+        </w:tblPrEx>
         <w:tc>
           <w:tcPr>
             <w:tcW w:w="4821" w:type="dxa"/>
@@ -1998,6 +2162,16 @@
         </w:tc>
       </w:tr>
       <w:tr>
+        <w:tblPrEx>
+          <w:tblBorders>
+            <w:top w:val="single" w:color="auto" w:sz="4" w:space="0"/>
+            <w:left w:val="single" w:color="auto" w:sz="4" w:space="0"/>
+            <w:bottom w:val="single" w:color="auto" w:sz="4" w:space="0"/>
+            <w:right w:val="single" w:color="auto" w:sz="4" w:space="0"/>
+            <w:insideH w:val="single" w:color="auto" w:sz="4" w:space="0"/>
+            <w:insideV w:val="single" w:color="auto" w:sz="4" w:space="0"/>
+          </w:tblBorders>
+        </w:tblPrEx>
         <w:tc>
           <w:tcPr>
             <w:tcW w:w="4821" w:type="dxa"/>
@@ -2062,6 +2236,16 @@
         </w:tc>
       </w:tr>
       <w:tr>
+        <w:tblPrEx>
+          <w:tblBorders>
+            <w:top w:val="single" w:color="auto" w:sz="4" w:space="0"/>
+            <w:left w:val="single" w:color="auto" w:sz="4" w:space="0"/>
+            <w:bottom w:val="single" w:color="auto" w:sz="4" w:space="0"/>
+            <w:right w:val="single" w:color="auto" w:sz="4" w:space="0"/>
+            <w:insideH w:val="single" w:color="auto" w:sz="4" w:space="0"/>
+            <w:insideV w:val="single" w:color="auto" w:sz="4" w:space="0"/>
+          </w:tblBorders>
+        </w:tblPrEx>
         <w:tc>
           <w:tcPr>
             <w:tcW w:w="4821" w:type="dxa"/>
@@ -2110,6 +2294,16 @@
         </w:tc>
       </w:tr>
       <w:tr>
+        <w:tblPrEx>
+          <w:tblBorders>
+            <w:top w:val="single" w:color="auto" w:sz="4" w:space="0"/>
+            <w:left w:val="single" w:color="auto" w:sz="4" w:space="0"/>
+            <w:bottom w:val="single" w:color="auto" w:sz="4" w:space="0"/>
+            <w:right w:val="single" w:color="auto" w:sz="4" w:space="0"/>
+            <w:insideH w:val="single" w:color="auto" w:sz="4" w:space="0"/>
+            <w:insideV w:val="single" w:color="auto" w:sz="4" w:space="0"/>
+          </w:tblBorders>
+        </w:tblPrEx>
         <w:tc>
           <w:tcPr>
             <w:tcW w:w="4821" w:type="dxa"/>
@@ -4085,6 +4279,309 @@
       <w:r>
         <w:rPr>
           <w:rFonts w:hint="default"/>
+          <w:lang w:val="en-US" w:eastAsia="zh-Hans"/>
+        </w:rPr>
+        <w:t>Common Result</w:t>
+      </w:r>
+    </w:p>
+    <w:p>
+      <w:pPr>
+        <w:rPr>
+          <w:rFonts w:hint="default"/>
+          <w:lang w:val="en-US" w:eastAsia="zh-Hans"/>
+        </w:rPr>
+      </w:pPr>
+      <w:r>
+        <w:rPr>
+          <w:rFonts w:hint="default"/>
+          <w:lang w:val="en-US" w:eastAsia="zh-Hans"/>
+        </w:rPr>
+        <w:t>Every time the server send command to the wifimaster,if the wifimaster need to reply, there must be one parameter named “result” included in the payload</w:t>
+      </w:r>
+    </w:p>
+    <w:p>
+      <w:pPr>
+        <w:rPr>
+          <w:rFonts w:hint="default"/>
+          <w:lang w:eastAsia="zh-Hans"/>
+        </w:rPr>
+      </w:pPr>
+    </w:p>
+    <w:tbl>
+      <w:tblPr>
+        <w:tblStyle w:val="7"/>
+        <w:tblW w:w="0" w:type="auto"/>
+        <w:tblInd w:w="0" w:type="dxa"/>
+        <w:tblBorders>
+          <w:top w:val="single" w:color="auto" w:sz="4" w:space="0"/>
+          <w:left w:val="single" w:color="auto" w:sz="4" w:space="0"/>
+          <w:bottom w:val="single" w:color="auto" w:sz="4" w:space="0"/>
+          <w:right w:val="single" w:color="auto" w:sz="4" w:space="0"/>
+          <w:insideH w:val="single" w:color="auto" w:sz="4" w:space="0"/>
+          <w:insideV w:val="single" w:color="auto" w:sz="4" w:space="0"/>
+        </w:tblBorders>
+        <w:tblLayout w:type="autofit"/>
+        <w:tblCellMar>
+          <w:top w:w="0" w:type="dxa"/>
+          <w:left w:w="108" w:type="dxa"/>
+          <w:bottom w:w="0" w:type="dxa"/>
+          <w:right w:w="108" w:type="dxa"/>
+        </w:tblCellMar>
+      </w:tblPr>
+      <w:tblGrid>
+        <w:gridCol w:w="1956"/>
+        <w:gridCol w:w="6566"/>
+      </w:tblGrid>
+      <w:tr>
+        <w:tblPrEx>
+          <w:tblBorders>
+            <w:top w:val="single" w:color="auto" w:sz="4" w:space="0"/>
+            <w:left w:val="single" w:color="auto" w:sz="4" w:space="0"/>
+            <w:bottom w:val="single" w:color="auto" w:sz="4" w:space="0"/>
+            <w:right w:val="single" w:color="auto" w:sz="4" w:space="0"/>
+            <w:insideH w:val="single" w:color="auto" w:sz="4" w:space="0"/>
+            <w:insideV w:val="single" w:color="auto" w:sz="4" w:space="0"/>
+          </w:tblBorders>
+        </w:tblPrEx>
+        <w:tc>
+          <w:tcPr>
+            <w:tcW w:w="1956" w:type="dxa"/>
+          </w:tcPr>
+          <w:p>
+            <w:pPr>
+              <w:jc w:val="center"/>
+              <w:rPr>
+                <w:rFonts w:hint="default"/>
+                <w:vertAlign w:val="baseline"/>
+                <w:lang w:eastAsia="zh-Hans"/>
+              </w:rPr>
+            </w:pPr>
+            <w:r>
+              <w:rPr>
+                <w:rFonts w:hint="default"/>
+                <w:vertAlign w:val="baseline"/>
+                <w:lang w:eastAsia="zh-Hans"/>
+              </w:rPr>
+              <w:t>name</w:t>
+            </w:r>
+          </w:p>
+        </w:tc>
+        <w:tc>
+          <w:tcPr>
+            <w:tcW w:w="6566" w:type="dxa"/>
+          </w:tcPr>
+          <w:p>
+            <w:pPr>
+              <w:jc w:val="center"/>
+              <w:rPr>
+                <w:rFonts w:hint="default"/>
+                <w:vertAlign w:val="baseline"/>
+                <w:lang w:eastAsia="zh-Hans"/>
+              </w:rPr>
+            </w:pPr>
+            <w:r>
+              <w:rPr>
+                <w:rFonts w:hint="default"/>
+                <w:vertAlign w:val="baseline"/>
+                <w:lang w:eastAsia="zh-Hans"/>
+              </w:rPr>
+              <w:t>description</w:t>
+            </w:r>
+          </w:p>
+        </w:tc>
+      </w:tr>
+      <w:tr>
+        <w:tblPrEx>
+          <w:tblBorders>
+            <w:top w:val="single" w:color="auto" w:sz="4" w:space="0"/>
+            <w:left w:val="single" w:color="auto" w:sz="4" w:space="0"/>
+            <w:bottom w:val="single" w:color="auto" w:sz="4" w:space="0"/>
+            <w:right w:val="single" w:color="auto" w:sz="4" w:space="0"/>
+            <w:insideH w:val="single" w:color="auto" w:sz="4" w:space="0"/>
+            <w:insideV w:val="single" w:color="auto" w:sz="4" w:space="0"/>
+          </w:tblBorders>
+        </w:tblPrEx>
+        <w:tc>
+          <w:tcPr>
+            <w:tcW w:w="1956" w:type="dxa"/>
+          </w:tcPr>
+          <w:p>
+            <w:pPr>
+              <w:jc w:val="center"/>
+              <w:rPr>
+                <w:rFonts w:hint="default"/>
+                <w:vertAlign w:val="baseline"/>
+                <w:lang w:val="en-US" w:eastAsia="zh-Hans"/>
+              </w:rPr>
+            </w:pPr>
+            <w:r>
+              <w:rPr>
+                <w:rFonts w:hint="default"/>
+                <w:vertAlign w:val="baseline"/>
+                <w:lang w:val="en-US" w:eastAsia="zh-Hans"/>
+              </w:rPr>
+              <w:t>0</w:t>
+            </w:r>
+          </w:p>
+        </w:tc>
+        <w:tc>
+          <w:tcPr>
+            <w:tcW w:w="6566" w:type="dxa"/>
+          </w:tcPr>
+          <w:p>
+            <w:pPr>
+              <w:rPr>
+                <w:rFonts w:hint="default"/>
+                <w:vertAlign w:val="baseline"/>
+                <w:lang w:val="en-US" w:eastAsia="zh-Hans"/>
+              </w:rPr>
+            </w:pPr>
+            <w:r>
+              <w:rPr>
+                <w:rFonts w:hint="default"/>
+                <w:vertAlign w:val="baseline"/>
+                <w:lang w:val="en-US" w:eastAsia="zh-Hans"/>
+              </w:rPr>
+              <w:t>command valid</w:t>
+            </w:r>
+          </w:p>
+        </w:tc>
+      </w:tr>
+      <w:tr>
+        <w:tblPrEx>
+          <w:tblBorders>
+            <w:top w:val="single" w:color="auto" w:sz="4" w:space="0"/>
+            <w:left w:val="single" w:color="auto" w:sz="4" w:space="0"/>
+            <w:bottom w:val="single" w:color="auto" w:sz="4" w:space="0"/>
+            <w:right w:val="single" w:color="auto" w:sz="4" w:space="0"/>
+            <w:insideH w:val="single" w:color="auto" w:sz="4" w:space="0"/>
+            <w:insideV w:val="single" w:color="auto" w:sz="4" w:space="0"/>
+          </w:tblBorders>
+        </w:tblPrEx>
+        <w:tc>
+          <w:tcPr>
+            <w:tcW w:w="1956" w:type="dxa"/>
+          </w:tcPr>
+          <w:p>
+            <w:pPr>
+              <w:jc w:val="center"/>
+              <w:rPr>
+                <w:rFonts w:hint="default"/>
+                <w:vertAlign w:val="baseline"/>
+                <w:lang w:val="en-US" w:eastAsia="zh-Hans"/>
+              </w:rPr>
+            </w:pPr>
+            <w:r>
+              <w:rPr>
+                <w:rFonts w:hint="default"/>
+                <w:vertAlign w:val="baseline"/>
+                <w:lang w:val="en-US" w:eastAsia="zh-Hans"/>
+              </w:rPr>
+              <w:t>1</w:t>
+            </w:r>
+          </w:p>
+        </w:tc>
+        <w:tc>
+          <w:tcPr>
+            <w:tcW w:w="6566" w:type="dxa"/>
+          </w:tcPr>
+          <w:p>
+            <w:pPr>
+              <w:rPr>
+                <w:rFonts w:hint="default"/>
+                <w:vertAlign w:val="baseline"/>
+                <w:lang w:val="en-US" w:eastAsia="zh-Hans"/>
+              </w:rPr>
+            </w:pPr>
+            <w:r>
+              <w:rPr>
+                <w:rFonts w:hint="default"/>
+                <w:vertAlign w:val="baseline"/>
+                <w:lang w:val="en-US" w:eastAsia="zh-Hans"/>
+              </w:rPr>
+              <w:t>command expired</w:t>
+            </w:r>
+          </w:p>
+        </w:tc>
+      </w:tr>
+      <w:tr>
+        <w:tblPrEx>
+          <w:tblBorders>
+            <w:top w:val="single" w:color="auto" w:sz="4" w:space="0"/>
+            <w:left w:val="single" w:color="auto" w:sz="4" w:space="0"/>
+            <w:bottom w:val="single" w:color="auto" w:sz="4" w:space="0"/>
+            <w:right w:val="single" w:color="auto" w:sz="4" w:space="0"/>
+            <w:insideH w:val="single" w:color="auto" w:sz="4" w:space="0"/>
+            <w:insideV w:val="single" w:color="auto" w:sz="4" w:space="0"/>
+          </w:tblBorders>
+        </w:tblPrEx>
+        <w:tc>
+          <w:tcPr>
+            <w:tcW w:w="1956" w:type="dxa"/>
+          </w:tcPr>
+          <w:p>
+            <w:pPr>
+              <w:jc w:val="center"/>
+              <w:rPr>
+                <w:rFonts w:hint="default"/>
+                <w:vertAlign w:val="baseline"/>
+                <w:lang w:val="en-US" w:eastAsia="zh-Hans"/>
+              </w:rPr>
+            </w:pPr>
+            <w:r>
+              <w:rPr>
+                <w:rFonts w:hint="default"/>
+                <w:vertAlign w:val="baseline"/>
+                <w:lang w:val="en-US" w:eastAsia="zh-Hans"/>
+              </w:rPr>
+              <w:t>2</w:t>
+            </w:r>
+          </w:p>
+        </w:tc>
+        <w:tc>
+          <w:tcPr>
+            <w:tcW w:w="6566" w:type="dxa"/>
+          </w:tcPr>
+          <w:p>
+            <w:pPr>
+              <w:rPr>
+                <w:rFonts w:hint="default"/>
+                <w:vertAlign w:val="baseline"/>
+                <w:lang w:val="en-US" w:eastAsia="zh-Hans"/>
+              </w:rPr>
+            </w:pPr>
+            <w:r>
+              <w:rPr>
+                <w:rFonts w:hint="default"/>
+                <w:vertAlign w:val="baseline"/>
+                <w:lang w:val="en-US" w:eastAsia="zh-Hans"/>
+              </w:rPr>
+              <w:t>dock id not exist</w:t>
+            </w:r>
+          </w:p>
+        </w:tc>
+      </w:tr>
+    </w:tbl>
+    <w:p>
+      <w:pPr>
+        <w:rPr>
+          <w:rFonts w:hint="default"/>
+          <w:lang w:eastAsia="zh-Hans"/>
+        </w:rPr>
+      </w:pPr>
+    </w:p>
+    <w:p>
+      <w:pPr>
+        <w:pStyle w:val="3"/>
+        <w:bidi w:val="0"/>
+        <w:rPr>
+          <w:rFonts w:hint="default"/>
+          <w:lang w:eastAsia="zh-Hans"/>
+        </w:rPr>
+      </w:pPr>
+      <w:r>
+        <w:rPr>
+          <w:rFonts w:hint="default"/>
           <w:lang w:eastAsia="zh-Hans"/>
         </w:rPr>
         <w:t>Topics about login</w:t>
@@ -4979,7 +5476,7 @@
           <w:rFonts w:hint="default"/>
           <w:lang w:eastAsia="zh-Hans"/>
         </w:rPr>
-        <w:t>Topic: v1/station/unlock/request/{station_id}/{dock_id}</w:t>
+        <w:t>Topic: v1/station/unlock/request/{station_id}</w:t>
       </w:r>
     </w:p>
     <w:p>
@@ -5009,7 +5506,36 @@
           <w:rFonts w:hint="default"/>
           <w:lang w:eastAsia="zh-Hans"/>
         </w:rPr>
-        <w:t>Payload: {secret_key},{user_id},{min_soc},{sequence_number},{expire_time},{timeout}</w:t>
+        <w:t xml:space="preserve">Payload: </w:t>
+      </w:r>
+    </w:p>
+    <w:p>
+      <w:pPr>
+        <w:rPr>
+          <w:rFonts w:hint="default"/>
+          <w:lang w:eastAsia="zh-Hans"/>
+        </w:rPr>
+      </w:pPr>
+      <w:r>
+        <w:rPr>
+          <w:rFonts w:hint="default"/>
+          <w:lang w:eastAsia="zh-Hans"/>
+        </w:rPr>
+        <w:t>{secret_key},{dock_id}</w:t>
+      </w:r>
+      <w:r>
+        <w:rPr>
+          <w:rFonts w:hint="eastAsia"/>
+          <w:lang w:eastAsia="zh-Hans"/>
+        </w:rPr>
+        <w:t>，</w:t>
+      </w:r>
+      <w:r>
+        <w:rPr>
+          <w:rFonts w:hint="default"/>
+          <w:lang w:eastAsia="zh-Hans"/>
+        </w:rPr>
+        <w:t>{user_id},{min_soc},{sequence_number},{expire_time},{timeout}</w:t>
       </w:r>
     </w:p>
     <w:p>
@@ -5087,7 +5613,7 @@
           <w:rFonts w:hint="default"/>
           <w:lang w:eastAsia="zh-Hans"/>
         </w:rPr>
-        <w:t>Topic: v1/station/unlock/request/9000000000001/1000000000001</w:t>
+        <w:t>Topic: v1/station/unlock/request/9000000000001</w:t>
       </w:r>
     </w:p>
     <w:p>
@@ -5103,7 +5629,7 @@
           <w:rFonts w:hint="default"/>
           <w:lang w:eastAsia="zh-Hans"/>
         </w:rPr>
-        <w:t>Payload: 123,2341314,1691028782,10,20</w:t>
+        <w:t>Payload: 123,1000000000001,2341314,10,1691028782,10,20</w:t>
       </w:r>
     </w:p>
     <w:p>
@@ -5135,7 +5661,7 @@
           <w:rFonts w:hint="default"/>
           <w:lang w:eastAsia="zh-Hans"/>
         </w:rPr>
-        <w:t>Topic: v1/station/unlock/reply/{station_id}/{dock_id}</w:t>
+        <w:t>Topic: v1/station/unlock/reply/{station_id}</w:t>
       </w:r>
     </w:p>
     <w:p>
@@ -5156,16 +5682,72 @@
     <w:p>
       <w:pPr>
         <w:rPr>
-          <w:rFonts w:hint="default"/>
-          <w:lang w:eastAsia="zh-Hans"/>
-        </w:rPr>
-      </w:pPr>
-      <w:r>
-        <w:rPr>
-          <w:rFonts w:hint="default"/>
-          <w:lang w:eastAsia="zh-Hans"/>
-        </w:rPr>
-        <w:t>Payload: {secret_key},{user_id},{bike_id},{sequence_number},{result}</w:t>
+          <w:rFonts w:hint="default" w:eastAsiaTheme="minorEastAsia"/>
+          <w:lang w:val="en-US" w:eastAsia="zh-CN"/>
+        </w:rPr>
+      </w:pPr>
+      <w:r>
+        <w:rPr>
+          <w:rFonts w:hint="default"/>
+          <w:lang w:eastAsia="zh-Hans"/>
+        </w:rPr>
+        <w:t>Payload: {secret_key},{dock_id},{user_id},{bike_id},{sequence_number},{</w:t>
+      </w:r>
+      <w:r>
+        <w:rPr>
+          <w:rFonts w:hint="default"/>
+          <w:lang w:val="en-US" w:eastAsia="zh-Hans"/>
+        </w:rPr>
+        <w:t>result</w:t>
+      </w:r>
+      <w:r>
+        <w:rPr>
+          <w:rFonts w:hint="default"/>
+          <w:lang w:eastAsia="zh-Hans"/>
+        </w:rPr>
+        <w:t>},{</w:t>
+      </w:r>
+      <w:r>
+        <w:rPr>
+          <w:rFonts w:hint="eastAsia"/>
+          <w:lang w:val="en-US" w:eastAsia="zh-CN"/>
+        </w:rPr>
+        <w:t>rent</w:t>
+      </w:r>
+      <w:r>
+        <w:rPr>
+          <w:rFonts w:hint="default"/>
+          <w:lang w:val="en-US" w:eastAsia="zh-Hans"/>
+        </w:rPr>
+        <w:t>_status</w:t>
+      </w:r>
+      <w:r>
+        <w:rPr>
+          <w:rFonts w:hint="default"/>
+          <w:lang w:eastAsia="zh-Hans"/>
+        </w:rPr>
+        <w:t>},{</w:t>
+      </w:r>
+      <w:r>
+        <w:rPr>
+          <w:rFonts w:hint="default"/>
+          <w:lang w:val="en-US" w:eastAsia="zh-Hans"/>
+        </w:rPr>
+        <w:t>bike_status</w:t>
+      </w:r>
+      <w:r>
+        <w:rPr>
+          <w:rFonts w:hint="default"/>
+          <w:lang w:eastAsia="zh-Hans"/>
+        </w:rPr>
+        <w:t>}</w:t>
+      </w:r>
+      <w:r>
+        <w:rPr>
+          <w:rFonts w:hint="default"/>
+          <w:lang w:val="en-US" w:eastAsia="zh-Hans"/>
+        </w:rPr>
+        <w:t>,{lock_status}</w:t>
       </w:r>
     </w:p>
     <w:p>
@@ -5188,15 +5770,76 @@
         <w:ind w:firstLine="420" w:firstLineChars="0"/>
         <w:rPr>
           <w:rFonts w:hint="default"/>
-          <w:lang w:eastAsia="zh-Hans"/>
-        </w:rPr>
-      </w:pPr>
-      <w:r>
-        <w:rPr>
-          <w:rFonts w:hint="default"/>
-          <w:lang w:eastAsia="zh-Hans"/>
-        </w:rPr>
-        <w:t>result: 0: unlock succeed;</w:t>
+          <w:lang w:val="en-US" w:eastAsia="zh-Hans"/>
+        </w:rPr>
+      </w:pPr>
+      <w:r>
+        <w:rPr>
+          <w:rFonts w:hint="default"/>
+          <w:lang w:val="en-US" w:eastAsia="zh-Hans"/>
+        </w:rPr>
+        <w:t xml:space="preserve">result: </w:t>
+      </w:r>
+      <w:r>
+        <w:rPr>
+          <w:rFonts w:hint="default"/>
+          <w:lang w:val="en-US" w:eastAsia="zh-Hans"/>
+        </w:rPr>
+        <w:tab/>
+        <w:t/>
+      </w:r>
+      <w:r>
+        <w:rPr>
+          <w:rFonts w:hint="default"/>
+          <w:lang w:val="en-US" w:eastAsia="zh-Hans"/>
+        </w:rPr>
+        <w:tab/>
+        <w:t>0 :  action correct</w:t>
+      </w:r>
+    </w:p>
+    <w:p>
+      <w:pPr>
+        <w:rPr>
+          <w:rFonts w:hint="default"/>
+          <w:lang w:val="en-US" w:eastAsia="zh-Hans"/>
+        </w:rPr>
+      </w:pPr>
+      <w:r>
+        <w:rPr>
+          <w:rFonts w:hint="default"/>
+          <w:lang w:val="en-US" w:eastAsia="zh-Hans"/>
+        </w:rPr>
+        <w:t xml:space="preserve">             </w:t>
+      </w:r>
+      <w:r>
+        <w:rPr>
+          <w:rFonts w:hint="default"/>
+          <w:lang w:val="en-US" w:eastAsia="zh-Hans"/>
+        </w:rPr>
+        <w:tab/>
+      </w:r>
+      <w:r>
+        <w:rPr>
+          <w:rFonts w:hint="default"/>
+          <w:lang w:val="en-US" w:eastAsia="zh-Hans"/>
+        </w:rPr>
+        <w:t>1:  command expired</w:t>
+      </w:r>
+    </w:p>
+    <w:p>
+      <w:pPr>
+        <w:ind w:left="1260" w:leftChars="0" w:firstLine="420" w:firstLineChars="0"/>
+        <w:rPr>
+          <w:rFonts w:hint="default"/>
+          <w:lang w:val="en-US" w:eastAsia="zh-Hans"/>
+        </w:rPr>
+      </w:pPr>
+      <w:r>
+        <w:rPr>
+          <w:rFonts w:hint="default"/>
+          <w:lang w:val="en-US" w:eastAsia="zh-Hans"/>
+        </w:rPr>
+        <w:t xml:space="preserve">2:  dock id not exist </w:t>
       </w:r>
     </w:p>
     <w:p>
@@ -5204,30 +5847,208 @@
         <w:ind w:firstLine="420" w:firstLineChars="0"/>
         <w:rPr>
           <w:rFonts w:hint="default"/>
-          <w:lang w:eastAsia="zh-Hans"/>
-        </w:rPr>
-      </w:pPr>
-      <w:r>
-        <w:rPr>
-          <w:rFonts w:hint="default"/>
-          <w:lang w:eastAsia="zh-Hans"/>
-        </w:rPr>
-        <w:t xml:space="preserve">      1: unlock failed; </w:t>
-      </w:r>
-    </w:p>
-    <w:p>
-      <w:pPr>
-        <w:rPr>
-          <w:rFonts w:hint="default"/>
-          <w:lang w:eastAsia="zh-Hans"/>
-        </w:rPr>
-      </w:pPr>
-      <w:r>
-        <w:rPr>
-          <w:rFonts w:hint="default"/>
-          <w:lang w:eastAsia="zh-Hans"/>
-        </w:rPr>
-        <w:t xml:space="preserve">          2: secret validated failed</w:t>
+          <w:lang w:val="en-US" w:eastAsia="zh-CN"/>
+        </w:rPr>
+      </w:pPr>
+      <w:r>
+        <w:rPr>
+          <w:rFonts w:hint="eastAsia"/>
+          <w:lang w:val="en-US" w:eastAsia="zh-CN"/>
+        </w:rPr>
+        <w:t>r</w:t>
+      </w:r>
+      <w:r>
+        <w:rPr>
+          <w:rFonts w:hint="default"/>
+          <w:lang w:val="en-US" w:eastAsia="zh-CN"/>
+        </w:rPr>
+        <w:t xml:space="preserve">ent_status: </w:t>
+      </w:r>
+      <w:r>
+        <w:rPr>
+          <w:rFonts w:hint="default"/>
+          <w:lang w:val="en-US" w:eastAsia="zh-CN"/>
+        </w:rPr>
+        <w:tab/>
+        <w:t xml:space="preserve">0: </w:t>
+      </w:r>
+      <w:r>
+        <w:rPr>
+          <w:rFonts w:hint="default"/>
+          <w:lang w:val="en-US" w:eastAsia="zh-CN"/>
+        </w:rPr>
+        <w:tab/>
+        <w:t>no bike</w:t>
+      </w:r>
+    </w:p>
+    <w:p>
+      <w:pPr>
+        <w:ind w:left="1260" w:leftChars="0" w:firstLine="420" w:firstLineChars="0"/>
+        <w:rPr>
+          <w:rFonts w:hint="default"/>
+          <w:lang w:val="en-US" w:eastAsia="zh-CN"/>
+        </w:rPr>
+      </w:pPr>
+      <w:r>
+        <w:rPr>
+          <w:rFonts w:hint="default"/>
+          <w:lang w:val="en-US" w:eastAsia="zh-CN"/>
+        </w:rPr>
+        <w:t>1:  rent succeed</w:t>
+      </w:r>
+    </w:p>
+    <w:p>
+      <w:pPr>
+        <w:ind w:left="1260" w:leftChars="0" w:firstLine="420" w:firstLineChars="0"/>
+        <w:rPr>
+          <w:rFonts w:hint="default"/>
+          <w:lang w:val="en-US" w:eastAsia="zh-CN"/>
+        </w:rPr>
+      </w:pPr>
+      <w:r>
+        <w:rPr>
+          <w:rFonts w:hint="default"/>
+          <w:lang w:val="en-US" w:eastAsia="zh-Hans"/>
+        </w:rPr>
+        <w:t>18: capacity of battery of bike is too low to rent</w:t>
+      </w:r>
+    </w:p>
+    <w:p>
+      <w:pPr>
+        <w:ind w:left="1260" w:leftChars="0" w:firstLine="420" w:firstLineChars="0"/>
+        <w:rPr>
+          <w:rFonts w:hint="default"/>
+          <w:lang w:val="en-US" w:eastAsia="zh-CN"/>
+        </w:rPr>
+      </w:pPr>
+      <w:r>
+        <w:rPr>
+          <w:rFonts w:hint="default"/>
+          <w:lang w:val="en-US" w:eastAsia="zh-CN"/>
+        </w:rPr>
+        <w:t>19: rent failed,unlock failed</w:t>
+      </w:r>
+    </w:p>
+    <w:p>
+      <w:pPr>
+        <w:ind w:firstLine="420" w:firstLineChars="0"/>
+        <w:rPr>
+          <w:rFonts w:hint="default"/>
+          <w:lang w:val="en-US" w:eastAsia="zh-Hans"/>
+        </w:rPr>
+      </w:pPr>
+      <w:r>
+        <w:rPr>
+          <w:rFonts w:hint="eastAsia"/>
+          <w:lang w:val="en-US" w:eastAsia="zh-CN"/>
+        </w:rPr>
+        <w:t>b</w:t>
+      </w:r>
+      <w:r>
+        <w:rPr>
+          <w:rFonts w:hint="default"/>
+          <w:lang w:val="en-US" w:eastAsia="zh-CN"/>
+        </w:rPr>
+        <w:t>ike</w:t>
+      </w:r>
+      <w:r>
+        <w:rPr>
+          <w:rFonts w:hint="default"/>
+          <w:lang w:val="en-US" w:eastAsia="zh-Hans"/>
+        </w:rPr>
+        <w:t>_status:  0: no bike exist in the dock now</w:t>
+      </w:r>
+    </w:p>
+    <w:p>
+      <w:pPr>
+        <w:ind w:left="1260" w:leftChars="0" w:firstLine="420" w:firstLineChars="0"/>
+        <w:rPr>
+          <w:rFonts w:hint="default"/>
+          <w:lang w:val="en-US" w:eastAsia="zh-Hans"/>
+        </w:rPr>
+      </w:pPr>
+      <w:r>
+        <w:rPr>
+          <w:rFonts w:hint="default"/>
+          <w:lang w:val="en-US" w:eastAsia="zh-Hans"/>
+        </w:rPr>
+        <w:t>1: bike exist in the dock now(maybe the user didn’t pull out the bike right now)</w:t>
+      </w:r>
+    </w:p>
+    <w:p>
+      <w:pPr>
+        <w:ind w:firstLine="420" w:firstLineChars="0"/>
+        <w:rPr>
+          <w:rFonts w:hint="default"/>
+          <w:lang w:val="en-US" w:eastAsia="zh-Hans"/>
+        </w:rPr>
+      </w:pPr>
+      <w:r>
+        <w:rPr>
+          <w:rFonts w:hint="default"/>
+          <w:lang w:val="en-US" w:eastAsia="zh-Hans"/>
+        </w:rPr>
+        <w:t xml:space="preserve">              </w:t>
+      </w:r>
+    </w:p>
+    <w:p>
+      <w:pPr>
+        <w:ind w:firstLine="420" w:firstLineChars="0"/>
+        <w:rPr>
+          <w:rFonts w:hint="default"/>
+          <w:lang w:val="en-US" w:eastAsia="zh-Hans"/>
+        </w:rPr>
+      </w:pPr>
+      <w:r>
+        <w:rPr>
+          <w:rFonts w:hint="default"/>
+          <w:lang w:val="en-US" w:eastAsia="zh-Hans"/>
+        </w:rPr>
+        <w:t xml:space="preserve">lock_status </w:t>
+      </w:r>
+      <w:r>
+        <w:rPr>
+          <w:rFonts w:hint="default"/>
+          <w:lang w:eastAsia="zh-Hans"/>
+        </w:rPr>
+        <w:t xml:space="preserve">: </w:t>
+      </w:r>
+      <w:r>
+        <w:rPr>
+          <w:rFonts w:hint="default"/>
+          <w:lang w:val="en-US" w:eastAsia="zh-Hans"/>
+        </w:rPr>
+        <w:t xml:space="preserve">0: unlocked </w:t>
+      </w:r>
+    </w:p>
+    <w:p>
+      <w:pPr>
+        <w:ind w:firstLine="1050" w:firstLineChars="500"/>
+        <w:rPr>
+          <w:rFonts w:hint="default"/>
+          <w:lang w:val="en-US" w:eastAsia="zh-Hans"/>
+        </w:rPr>
+      </w:pPr>
+      <w:r>
+        <w:rPr>
+          <w:rFonts w:hint="default"/>
+          <w:lang w:val="en-US" w:eastAsia="zh-Hans"/>
+        </w:rPr>
+        <w:t>1</w:t>
+      </w:r>
+      <w:r>
+        <w:rPr>
+          <w:rFonts w:hint="default"/>
+          <w:lang w:eastAsia="zh-Hans"/>
+        </w:rPr>
+        <w:t xml:space="preserve">: </w:t>
+      </w:r>
+      <w:r>
+        <w:rPr>
+          <w:rFonts w:hint="default"/>
+          <w:lang w:val="en-US" w:eastAsia="zh-Hans"/>
+        </w:rPr>
+        <w:t>locked</w:t>
       </w:r>
     </w:p>
     <w:p>
@@ -5243,7 +6064,21 @@
           <w:rFonts w:hint="default"/>
           <w:lang w:eastAsia="zh-Hans"/>
         </w:rPr>
-        <w:t xml:space="preserve">3: command expired                                                                                                                                           </w:t>
+        <w:t xml:space="preserve">3: </w:t>
+      </w:r>
+      <w:r>
+        <w:rPr>
+          <w:rFonts w:hint="default"/>
+          <w:lang w:val="en-US" w:eastAsia="zh-Hans"/>
+        </w:rPr>
+        <w:t>unlock failed</w:t>
+      </w:r>
+      <w:r>
+        <w:rPr>
+          <w:rFonts w:hint="default"/>
+          <w:lang w:eastAsia="zh-Hans"/>
+        </w:rPr>
+        <w:t xml:space="preserve">                                                                                                                                          </w:t>
       </w:r>
     </w:p>
     <w:p>
@@ -5274,7 +6109,7 @@
           <w:rFonts w:hint="default"/>
           <w:lang w:eastAsia="zh-Hans"/>
         </w:rPr>
-        <w:t>Topic: v1/station/unlock/request/9000000000001/1000000000001</w:t>
+        <w:t>Topic: v1/station/unlock/request/9000000000001</w:t>
       </w:r>
     </w:p>
     <w:p>
@@ -5282,15 +6117,22 @@
         <w:ind w:firstLine="420" w:firstLineChars="0"/>
         <w:rPr>
           <w:rFonts w:hint="default"/>
-          <w:lang w:eastAsia="zh-Hans"/>
-        </w:rPr>
-      </w:pPr>
-      <w:r>
-        <w:rPr>
-          <w:rFonts w:hint="default"/>
-          <w:lang w:eastAsia="zh-Hans"/>
-        </w:rPr>
-        <w:t>Payload: 123,2341314,2000000000001,1691028782,0</w:t>
+          <w:lang w:val="en-US" w:eastAsia="zh-Hans"/>
+        </w:rPr>
+      </w:pPr>
+      <w:r>
+        <w:rPr>
+          <w:rFonts w:hint="default"/>
+          <w:lang w:eastAsia="zh-Hans"/>
+        </w:rPr>
+        <w:t>Payload: 123,1000000000001,2341314,2000000000001,1691028782,0</w:t>
+      </w:r>
+      <w:r>
+        <w:rPr>
+          <w:rFonts w:hint="default"/>
+          <w:lang w:val="en-US" w:eastAsia="zh-Hans"/>
+        </w:rPr>
+        <w:t>,1,0,0</w:t>
       </w:r>
     </w:p>
     <w:p>
@@ -5346,7 +6188,7 @@
           <w:rFonts w:hint="default"/>
           <w:lang w:eastAsia="zh-Hans"/>
         </w:rPr>
-        <w:t>Topic: v1/station/force_unlock/request/{station_id}/{dock_id}</w:t>
+        <w:t>Topic: v1/station/force_unlock/request/{station_id}</w:t>
       </w:r>
     </w:p>
     <w:p>
@@ -5376,7 +6218,7 @@
           <w:rFonts w:hint="default"/>
           <w:lang w:eastAsia="zh-Hans"/>
         </w:rPr>
-        <w:t>Payload: {secret_key},{user_id},{sequence_number},{expire_time},{timeout}</w:t>
+        <w:t>Payload: {secret_key},{dock_id},{user_id},{sequence_number},{expire_time},{timeout}</w:t>
       </w:r>
     </w:p>
     <w:p>
@@ -5454,7 +6296,7 @@
           <w:rFonts w:hint="default"/>
           <w:lang w:eastAsia="zh-Hans"/>
         </w:rPr>
-        <w:t>Topic: v1/station/force_unlock/request/9000000000001/1000000000001</w:t>
+        <w:t>Topic: v1/station/force_unlock/request/9000000000001</w:t>
       </w:r>
     </w:p>
     <w:p>
@@ -5470,7 +6312,7 @@
           <w:rFonts w:hint="default"/>
           <w:lang w:eastAsia="zh-Hans"/>
         </w:rPr>
-        <w:t>Payload: 123,2341314,1691028782,10,20</w:t>
+        <w:t>Payload: 123,1000000000001,2341314,1691028782,10,20</w:t>
       </w:r>
     </w:p>
     <w:p>
@@ -5502,7 +6344,7 @@
           <w:rFonts w:hint="default"/>
           <w:lang w:eastAsia="zh-Hans"/>
         </w:rPr>
-        <w:t>Topic: v1/station/force_unlock/reply/{station_id}/{dock_id}</w:t>
+        <w:t>Topic: v1/station/force_unlock/reply/{station_id}</w:t>
       </w:r>
     </w:p>
     <w:p>
@@ -5532,7 +6374,7 @@
           <w:rFonts w:hint="default"/>
           <w:lang w:eastAsia="zh-Hans"/>
         </w:rPr>
-        <w:t>Payload: {secret_key},{user_id},{bike_id},{sequence_number},{result}</w:t>
+        <w:t>Payload: {secret_key},{dock_id},{user_id},{bike_id},{sequence_number},{result}</w:t>
       </w:r>
     </w:p>
     <w:p>
@@ -5714,7 +6556,7 @@
           <w:rFonts w:hint="default"/>
           <w:lang w:eastAsia="zh-Hans"/>
         </w:rPr>
-        <w:t>Topic: v1/station/lock/request/{station_id}/{dock_id}</w:t>
+        <w:t>Topic: v1/station/lock/request/{station_id}</w:t>
       </w:r>
     </w:p>
     <w:p>
@@ -5744,7 +6586,7 @@
           <w:rFonts w:hint="default"/>
           <w:lang w:eastAsia="zh-Hans"/>
         </w:rPr>
-        <w:t>Payload: {secret_key},{user_id},{sequence_number},{expire_time}</w:t>
+        <w:t>Payload: {secret_key},{dock_id},{user_id},{sequence_number},{expire_time}</w:t>
       </w:r>
     </w:p>
     <w:p>
@@ -5822,7 +6664,7 @@
           <w:rFonts w:hint="default"/>
           <w:lang w:eastAsia="zh-Hans"/>
         </w:rPr>
-        <w:t>Topic: v1/station/lock/request/9000000000001/1000000000001</w:t>
+        <w:t>Topic: v1/station/lock/request/9000000000001</w:t>
       </w:r>
     </w:p>
     <w:p>
@@ -5838,7 +6680,7 @@
           <w:rFonts w:hint="default"/>
           <w:lang w:eastAsia="zh-Hans"/>
         </w:rPr>
-        <w:t>Payload: 123,2341314,1691028782,10</w:t>
+        <w:t>Payload: 123,1000000000001,2341314,1691028782,10</w:t>
       </w:r>
     </w:p>
     <w:p>
@@ -5870,7 +6712,7 @@
           <w:rFonts w:hint="default"/>
           <w:lang w:eastAsia="zh-Hans"/>
         </w:rPr>
-        <w:t>Topic: v1/station/lock/reply/{station_id}/{dock_id}</w:t>
+        <w:t>Topic: v1/station/lock/reply/{station_id}</w:t>
       </w:r>
     </w:p>
     <w:p>
@@ -5900,7 +6742,7 @@
           <w:rFonts w:hint="default"/>
           <w:lang w:eastAsia="zh-Hans"/>
         </w:rPr>
-        <w:t>Payload: {secret_key},{user_id},{bike_id},{sequence_number},{result}</w:t>
+        <w:t>Payload: {secret_key},{dock_id},{user_id},{bike_id},{sequence_number},{result}</w:t>
       </w:r>
     </w:p>
     <w:p>
@@ -6010,7 +6852,7 @@
           <w:rFonts w:hint="default"/>
           <w:lang w:eastAsia="zh-Hans"/>
         </w:rPr>
-        <w:t>Topic: v1/station/lock/request/9000000000001/1000000000001</w:t>
+        <w:t>Topic: v1/station/lock/request/9000000000001</w:t>
       </w:r>
     </w:p>
     <w:p>
@@ -6027,7 +6869,7 @@
           <w:rFonts w:hint="default"/>
           <w:lang w:eastAsia="zh-Hans"/>
         </w:rPr>
-        <w:t>Payload: 123,2341314,2000000000001,1691028782,0</w:t>
+        <w:t>Payload: 123,1000000000001,2341314,2000000000001,1691028782,0</w:t>
       </w:r>
     </w:p>
     <w:p>
@@ -6083,7 +6925,7 @@
           <w:rFonts w:hint="default"/>
           <w:lang w:eastAsia="zh-Hans"/>
         </w:rPr>
-        <w:t>Topic: v1/station/card_permission/request/{station_id}/{dock_id}</w:t>
+        <w:t>Topic: v1/station/card_permission/request/{station_id}</w:t>
       </w:r>
     </w:p>
     <w:p>
@@ -6113,7 +6955,7 @@
           <w:rFonts w:hint="default"/>
           <w:lang w:eastAsia="zh-Hans"/>
         </w:rPr>
-        <w:t>Payload: {secret_key},{card_no},{bike_id},{sequence_number}</w:t>
+        <w:t>Payload: {secret_key},{dock_id},{card_no},{bike_id},{sequence_number}</w:t>
       </w:r>
     </w:p>
     <w:p>
@@ -6175,7 +7017,7 @@
           <w:rFonts w:hint="default"/>
           <w:lang w:eastAsia="zh-Hans"/>
         </w:rPr>
-        <w:t>Topic: v1/station/card/request/9000000000001/1000000000001</w:t>
+        <w:t>Topic: v1/station/card/request/9000000000001</w:t>
       </w:r>
     </w:p>
     <w:p>
@@ -6191,7 +7033,7 @@
           <w:rFonts w:hint="default"/>
           <w:lang w:eastAsia="zh-Hans"/>
         </w:rPr>
-        <w:t>Payload: 123,AE34DF78,2000000000001,1691028782</w:t>
+        <w:t>Payload: 123,1000000000001,AE34DF78,2000000000001,1691028782</w:t>
       </w:r>
     </w:p>
     <w:p>
@@ -6223,7 +7065,7 @@
           <w:rFonts w:hint="default"/>
           <w:lang w:eastAsia="zh-Hans"/>
         </w:rPr>
-        <w:t>Topic: v1/station/card_permission/reply/{station_id}/{dock_id}</w:t>
+        <w:t>Topic: v1/station/card_permission/reply/{station_id}</w:t>
       </w:r>
     </w:p>
     <w:p>
@@ -6253,7 +7095,7 @@
           <w:rFonts w:hint="default"/>
           <w:lang w:eastAsia="zh-Hans"/>
         </w:rPr>
-        <w:t>Payload: {secret_key},{user_status},{user_balance},{min_soc},{sequence_number},{expire_time},{timeout},{result}</w:t>
+        <w:t>Payload: {secret_key},{dock_id},{user_status},{user_balance},{min_soc},{sequence_number},{expire_time},{timeout},{result}</w:t>
       </w:r>
     </w:p>
     <w:p>
@@ -6568,7 +7410,7 @@
           <w:rFonts w:hint="default"/>
           <w:lang w:eastAsia="zh-Hans"/>
         </w:rPr>
-        <w:t>Topic: v1/station/card_notify/request/{station_id}/{dock_id}</w:t>
+        <w:t>Topic: v1/station/card_notify/request/{station_id}</w:t>
       </w:r>
     </w:p>
     <w:p>
@@ -6707,7 +7549,7 @@
           <w:rFonts w:hint="default"/>
           <w:lang w:eastAsia="zh-Hans"/>
         </w:rPr>
-        <w:t>Topic: v1/station/unlock/request/9000000000001/1000000000001</w:t>
+        <w:t>Topic: v1/station/unlock/request/9000000000001</w:t>
       </w:r>
     </w:p>
     <w:p>
@@ -6723,7 +7565,7 @@
           <w:rFonts w:hint="default"/>
           <w:lang w:eastAsia="zh-Hans"/>
         </w:rPr>
-        <w:t>Payload: 123,AE34DF78,2000000000001,1691028782,0</w:t>
+        <w:t>Payload: 123,1000000000001,AE34DF78,2000000000001,1691028782,0</w:t>
       </w:r>
     </w:p>
     <w:p>
@@ -6755,7 +7597,7 @@
           <w:rFonts w:hint="default"/>
           <w:lang w:eastAsia="zh-Hans"/>
         </w:rPr>
-        <w:t>Topic: v1/station/card_notify/reply/{station_id}/{dock_id}</w:t>
+        <w:t>Topic: v1/station/card_notify/reply/{station_id}</w:t>
       </w:r>
     </w:p>
     <w:p>
@@ -6785,7 +7627,7 @@
           <w:rFonts w:hint="default"/>
           <w:lang w:eastAsia="zh-Hans"/>
         </w:rPr>
-        <w:t>Payload: {secret_key},{sequence_number}</w:t>
+        <w:t>Payload: {secret_key},{dock_id},{sequence_number}</w:t>
       </w:r>
     </w:p>
     <w:p>
@@ -6896,7 +7738,14 @@
           <w:rFonts w:hint="eastAsia"/>
           <w:lang w:val="en-US" w:eastAsia="zh-Hans"/>
         </w:rPr>
-        <w:t>Server</w:t>
+        <w:t>S</w:t>
+      </w:r>
+      <w:r>
+        <w:rPr>
+          <w:rFonts w:hint="default"/>
+          <w:lang w:val="en-US" w:eastAsia="zh-Hans"/>
+        </w:rPr>
+        <w:t>tation</w:t>
       </w:r>
       <w:r>
         <w:rPr>
@@ -6918,37 +7767,44 @@
           <w:rFonts w:hint="default"/>
           <w:lang w:eastAsia="zh-Hans"/>
         </w:rPr>
-        <w:t>Topic: v1/station/bike_in/request/{station_id}/{dock_id}</w:t>
-      </w:r>
-    </w:p>
-    <w:p>
-      <w:pPr>
-        <w:rPr>
-          <w:rFonts w:hint="default"/>
-          <w:lang w:eastAsia="zh-Hans"/>
-        </w:rPr>
-      </w:pPr>
-      <w:r>
-        <w:rPr>
-          <w:rFonts w:hint="default"/>
-          <w:lang w:eastAsia="zh-Hans"/>
-        </w:rPr>
-        <w:t>Publisher: server</w:t>
-      </w:r>
-    </w:p>
-    <w:p>
-      <w:pPr>
-        <w:rPr>
-          <w:rFonts w:hint="default"/>
-          <w:lang w:eastAsia="zh-Hans"/>
-        </w:rPr>
-      </w:pPr>
-      <w:r>
-        <w:rPr>
-          <w:rFonts w:hint="default"/>
-          <w:lang w:eastAsia="zh-Hans"/>
-        </w:rPr>
-        <w:t>Payload:  {secret_key},{</w:t>
+        <w:t>Topic: v1/station/bike_in/request/{station_id}</w:t>
+      </w:r>
+    </w:p>
+    <w:p>
+      <w:pPr>
+        <w:rPr>
+          <w:rFonts w:hint="default"/>
+          <w:lang w:val="en-US" w:eastAsia="zh-Hans"/>
+        </w:rPr>
+      </w:pPr>
+      <w:r>
+        <w:rPr>
+          <w:rFonts w:hint="default"/>
+          <w:lang w:eastAsia="zh-Hans"/>
+        </w:rPr>
+        <w:t>Publisher: s</w:t>
+      </w:r>
+      <w:r>
+        <w:rPr>
+          <w:rFonts w:hint="default"/>
+          <w:lang w:val="en-US" w:eastAsia="zh-Hans"/>
+        </w:rPr>
+        <w:t>tation</w:t>
+      </w:r>
+    </w:p>
+    <w:p>
+      <w:pPr>
+        <w:rPr>
+          <w:rFonts w:hint="default"/>
+          <w:lang w:eastAsia="zh-Hans"/>
+        </w:rPr>
+      </w:pPr>
+      <w:r>
+        <w:rPr>
+          <w:rFonts w:hint="default"/>
+          <w:lang w:eastAsia="zh-Hans"/>
+        </w:rPr>
+        <w:t>Payload:  {secret_key},{dock_id},{</w:t>
       </w:r>
       <w:r>
         <w:rPr>
@@ -6962,22 +7818,96 @@
           <w:rFonts w:hint="default"/>
           <w:lang w:eastAsia="zh-Hans"/>
         </w:rPr>
-        <w:t>ke_id},{sequence_number}</w:t>
-      </w:r>
-    </w:p>
-    <w:p>
-      <w:pPr>
-        <w:rPr>
-          <w:rFonts w:hint="default"/>
-          <w:lang w:eastAsia="zh-Hans"/>
-        </w:rPr>
-      </w:pPr>
-      <w:r>
-        <w:rPr>
-          <w:rFonts w:hint="default"/>
-          <w:lang w:eastAsia="zh-Hans"/>
-        </w:rPr>
-        <w:t xml:space="preserve">Description:                                                                                                                                             </w:t>
+        <w:t>ke_id},</w:t>
+      </w:r>
+      <w:r>
+        <w:rPr>
+          <w:rFonts w:hint="default"/>
+          <w:lang w:val="en-US" w:eastAsia="zh-Hans"/>
+        </w:rPr>
+        <w:t>{return_state},</w:t>
+      </w:r>
+      <w:r>
+        <w:rPr>
+          <w:rFonts w:hint="default"/>
+          <w:lang w:eastAsia="zh-Hans"/>
+        </w:rPr>
+        <w:t>{sequence_number}</w:t>
+      </w:r>
+    </w:p>
+    <w:p>
+      <w:pPr>
+        <w:rPr>
+          <w:rFonts w:hint="default"/>
+          <w:lang w:eastAsia="zh-Hans"/>
+        </w:rPr>
+      </w:pPr>
+      <w:r>
+        <w:rPr>
+          <w:rFonts w:hint="default"/>
+          <w:lang w:eastAsia="zh-Hans"/>
+        </w:rPr>
+        <w:t xml:space="preserve">Description:  </w:t>
+      </w:r>
+    </w:p>
+    <w:p>
+      <w:pPr>
+        <w:ind w:firstLine="420" w:firstLineChars="0"/>
+        <w:rPr>
+          <w:rFonts w:hint="default"/>
+          <w:lang w:val="en-US" w:eastAsia="zh-Hans"/>
+        </w:rPr>
+      </w:pPr>
+      <w:r>
+        <w:rPr>
+          <w:rFonts w:hint="default"/>
+          <w:lang w:val="en-US" w:eastAsia="zh-Hans"/>
+        </w:rPr>
+        <w:t>rent_state : 0 return succeed(locked succeed)</w:t>
+      </w:r>
+    </w:p>
+    <w:p>
+      <w:pPr>
+        <w:ind w:firstLine="420" w:firstLineChars="0"/>
+        <w:rPr>
+          <w:rFonts w:hint="default"/>
+          <w:lang w:eastAsia="zh-Hans"/>
+        </w:rPr>
+      </w:pPr>
+      <w:r>
+        <w:rPr>
+          <w:rFonts w:hint="default"/>
+          <w:lang w:eastAsia="zh-Hans"/>
+        </w:rPr>
+        <w:t xml:space="preserve">  </w:t>
+      </w:r>
+      <w:r>
+        <w:rPr>
+          <w:rFonts w:hint="default"/>
+          <w:lang w:val="en-US" w:eastAsia="zh-Hans"/>
+        </w:rPr>
+        <w:tab/>
+      </w:r>
+      <w:r>
+        <w:rPr>
+          <w:rFonts w:hint="default"/>
+          <w:lang w:val="en-US" w:eastAsia="zh-Hans"/>
+        </w:rPr>
+        <w:tab/>
+      </w:r>
+      <w:r>
+        <w:rPr>
+          <w:rFonts w:hint="default"/>
+          <w:lang w:val="en-US" w:eastAsia="zh-Hans"/>
+        </w:rPr>
+        <w:t xml:space="preserve">   1 return failed(locked failed) </w:t>
+      </w:r>
+      <w:r>
+        <w:rPr>
+          <w:rFonts w:hint="default"/>
+          <w:lang w:eastAsia="zh-Hans"/>
+        </w:rPr>
+        <w:t xml:space="preserve">                                                                                                                                         </w:t>
       </w:r>
     </w:p>
     <w:p>
@@ -7008,7 +7938,7 @@
           <w:rFonts w:hint="default"/>
           <w:lang w:eastAsia="zh-Hans"/>
         </w:rPr>
-        <w:t>Topic: v1/station/bike_in/request/9000000000001/1000000000001</w:t>
+        <w:t>Topic: v1/station/bike_in/request/9000000000001</w:t>
       </w:r>
     </w:p>
     <w:p>
@@ -7024,7 +7954,21 @@
           <w:rFonts w:hint="default"/>
           <w:lang w:eastAsia="zh-Hans"/>
         </w:rPr>
-        <w:t>Payload: 123,2000000000001,1691028782</w:t>
+        <w:t>Payload: 123,1000000000001,2000000000001,</w:t>
+      </w:r>
+      <w:r>
+        <w:rPr>
+          <w:rFonts w:hint="default"/>
+          <w:lang w:val="en-US" w:eastAsia="zh-Hans"/>
+        </w:rPr>
+        <w:t>0,</w:t>
+      </w:r>
+      <w:r>
+        <w:rPr>
+          <w:rFonts w:hint="default"/>
+          <w:lang w:eastAsia="zh-Hans"/>
+        </w:rPr>
+        <w:t>1691028782</w:t>
       </w:r>
     </w:p>
     <w:p>
@@ -7041,52 +7985,73 @@
           <w:rFonts w:hint="default"/>
           <w:lang w:eastAsia="zh-Hans"/>
         </w:rPr>
-        <w:t>Station reply</w:t>
-      </w:r>
-    </w:p>
-    <w:p>
-      <w:pPr>
-        <w:rPr>
-          <w:rFonts w:hint="default"/>
-          <w:lang w:eastAsia="zh-Hans"/>
-        </w:rPr>
-      </w:pPr>
-      <w:r>
-        <w:rPr>
-          <w:rFonts w:hint="default"/>
-          <w:lang w:eastAsia="zh-Hans"/>
-        </w:rPr>
-        <w:t>Topic: v1/station/bike_in/reply/{station_id}/{dock_id}</w:t>
-      </w:r>
-    </w:p>
-    <w:p>
-      <w:pPr>
-        <w:rPr>
-          <w:rFonts w:hint="default"/>
-          <w:lang w:eastAsia="zh-Hans"/>
-        </w:rPr>
-      </w:pPr>
-      <w:r>
-        <w:rPr>
-          <w:rFonts w:hint="default"/>
-          <w:lang w:eastAsia="zh-Hans"/>
-        </w:rPr>
-        <w:t>Publisher: station</w:t>
-      </w:r>
-    </w:p>
-    <w:p>
-      <w:pPr>
-        <w:rPr>
-          <w:rFonts w:hint="default"/>
-          <w:lang w:eastAsia="zh-Hans"/>
-        </w:rPr>
-      </w:pPr>
-      <w:r>
-        <w:rPr>
-          <w:rFonts w:hint="default"/>
-          <w:lang w:eastAsia="zh-Hans"/>
-        </w:rPr>
-        <w:t>Payload: {secret_key},{user_balance},{consumption_money},{result}</w:t>
+        <w:t>S</w:t>
+      </w:r>
+      <w:r>
+        <w:rPr>
+          <w:rFonts w:hint="default"/>
+          <w:lang w:val="en-US" w:eastAsia="zh-Hans"/>
+        </w:rPr>
+        <w:t>erver</w:t>
+      </w:r>
+      <w:r>
+        <w:rPr>
+          <w:rFonts w:hint="default"/>
+          <w:lang w:eastAsia="zh-Hans"/>
+        </w:rPr>
+        <w:t xml:space="preserve"> reply</w:t>
+      </w:r>
+    </w:p>
+    <w:p>
+      <w:pPr>
+        <w:rPr>
+          <w:rFonts w:hint="default"/>
+          <w:lang w:eastAsia="zh-Hans"/>
+        </w:rPr>
+      </w:pPr>
+      <w:r>
+        <w:rPr>
+          <w:rFonts w:hint="default"/>
+          <w:lang w:eastAsia="zh-Hans"/>
+        </w:rPr>
+        <w:t>Topic: v1/station/bike_in/reply/{station_id}</w:t>
+      </w:r>
+    </w:p>
+    <w:p>
+      <w:pPr>
+        <w:rPr>
+          <w:rFonts w:hint="default"/>
+          <w:lang w:val="en-US" w:eastAsia="zh-Hans"/>
+        </w:rPr>
+      </w:pPr>
+      <w:r>
+        <w:rPr>
+          <w:rFonts w:hint="default"/>
+          <w:lang w:eastAsia="zh-Hans"/>
+        </w:rPr>
+        <w:t xml:space="preserve">Publisher: </w:t>
+      </w:r>
+      <w:r>
+        <w:rPr>
+          <w:rFonts w:hint="default"/>
+          <w:lang w:val="en-US" w:eastAsia="zh-Hans"/>
+        </w:rPr>
+        <w:t>server</w:t>
+      </w:r>
+    </w:p>
+    <w:p>
+      <w:pPr>
+        <w:rPr>
+          <w:rFonts w:hint="default"/>
+          <w:lang w:eastAsia="zh-Hans"/>
+        </w:rPr>
+      </w:pPr>
+      <w:r>
+        <w:rPr>
+          <w:rFonts w:hint="default"/>
+          <w:lang w:eastAsia="zh-Hans"/>
+        </w:rPr>
+        <w:t>Payload: {secret_key},{dock_id},{user_balance},{consumption_money},{result}</w:t>
       </w:r>
     </w:p>
     <w:p>
@@ -7164,7 +8129,7 @@
           <w:rFonts w:hint="default"/>
           <w:lang w:eastAsia="zh-Hans"/>
         </w:rPr>
-        <w:t>Topic: v1/station/bike_in/request/9000000000001/1000000000001</w:t>
+        <w:t>Topic: v1/station/bike_in/request/9000000000001</w:t>
       </w:r>
     </w:p>
     <w:p>
@@ -7180,7 +8145,7 @@
           <w:rFonts w:hint="default"/>
           <w:lang w:eastAsia="zh-Hans"/>
         </w:rPr>
-        <w:t>Payload: 123,180,19,0</w:t>
+        <w:t>Payload: 123,1000000000001,180,19,0</w:t>
       </w:r>
     </w:p>
     <w:p>
@@ -7214,7 +8179,21 @@
           <w:rFonts w:hint="default"/>
           <w:lang w:eastAsia="zh-Hans"/>
         </w:rPr>
-        <w:t>Report information of station every 15 minutes</w:t>
+        <w:t xml:space="preserve">Report information of station every </w:t>
+      </w:r>
+      <w:r>
+        <w:rPr>
+          <w:rFonts w:hint="eastAsia"/>
+          <w:lang w:val="en-US" w:eastAsia="zh-CN"/>
+        </w:rPr>
+        <w:t>5</w:t>
+      </w:r>
+      <w:r>
+        <w:rPr>
+          <w:rFonts w:hint="default"/>
+          <w:lang w:eastAsia="zh-Hans"/>
+        </w:rPr>
+        <w:t xml:space="preserve"> minutes</w:t>
       </w:r>
     </w:p>
     <w:p>
@@ -7400,15 +8379,22 @@
       <w:pPr>
         <w:rPr>
           <w:rFonts w:hint="default"/>
-          <w:lang w:eastAsia="zh-Hans"/>
-        </w:rPr>
-      </w:pPr>
-      <w:r>
-        <w:rPr>
-          <w:rFonts w:hint="default"/>
-          <w:lang w:eastAsia="zh-Hans"/>
-        </w:rPr>
-        <w:t>Publisher: station</w:t>
+          <w:lang w:val="en-US" w:eastAsia="zh-Hans"/>
+        </w:rPr>
+      </w:pPr>
+      <w:r>
+        <w:rPr>
+          <w:rFonts w:hint="default"/>
+          <w:lang w:eastAsia="zh-Hans"/>
+        </w:rPr>
+        <w:t xml:space="preserve">Publisher: </w:t>
+      </w:r>
+      <w:r>
+        <w:rPr>
+          <w:rFonts w:hint="default"/>
+          <w:lang w:val="en-US" w:eastAsia="zh-Hans"/>
+        </w:rPr>
+        <w:t>server</w:t>
       </w:r>
     </w:p>
     <w:p>
@@ -7500,9 +8486,9 @@
       <w:r>
         <w:rPr>
           <w:rFonts w:hint="default"/>
-          <w:lang w:eastAsia="zh-Hans"/>
-        </w:rPr>
-        <w:t>Report malfunction when something happen wrong or recover</w:t>
+          <w:lang w:val="en-US" w:eastAsia="zh-Hans"/>
+        </w:rPr>
+        <w:t>Query infomation of station remotely</w:t>
       </w:r>
     </w:p>
     <w:p>
@@ -7524,54 +8510,82 @@
       <w:r>
         <w:rPr>
           <w:rFonts w:hint="default"/>
-          <w:lang w:eastAsia="zh-Hans"/>
-        </w:rPr>
-        <w:t>tation Request</w:t>
-      </w:r>
-    </w:p>
-    <w:p>
-      <w:pPr>
-        <w:rPr>
-          <w:rFonts w:hint="default"/>
-          <w:lang w:eastAsia="zh-Hans"/>
-        </w:rPr>
-      </w:pPr>
-      <w:r>
-        <w:rPr>
-          <w:rFonts w:hint="default"/>
-          <w:lang w:eastAsia="zh-Hans"/>
-        </w:rPr>
-        <w:t>Topic: v1/station/malfunction/request/{station_id}</w:t>
-      </w:r>
-    </w:p>
-    <w:p>
-      <w:pPr>
-        <w:rPr>
-          <w:rFonts w:hint="default"/>
-          <w:lang w:eastAsia="zh-Hans"/>
-        </w:rPr>
-      </w:pPr>
-      <w:r>
-        <w:rPr>
-          <w:rFonts w:hint="default"/>
-          <w:lang w:eastAsia="zh-Hans"/>
-        </w:rPr>
-        <w:t>Publisher: station</w:t>
-      </w:r>
-    </w:p>
-    <w:p>
-      <w:pPr>
-        <w:rPr>
-          <w:rFonts w:hint="default"/>
-          <w:lang w:eastAsia="zh-Hans"/>
-        </w:rPr>
-      </w:pPr>
-      <w:r>
-        <w:rPr>
-          <w:rFonts w:hint="default"/>
-          <w:lang w:eastAsia="zh-Hans"/>
-        </w:rPr>
-        <w:t>Payload: {secret_key},{dock_id},{dock_error},{dock_lock_error},{charging_error},{bms_error},{battery_error},{display_error};</w:t>
+          <w:lang w:val="en-US" w:eastAsia="zh-Hans"/>
+        </w:rPr>
+        <w:t>erver</w:t>
+      </w:r>
+      <w:r>
+        <w:rPr>
+          <w:rFonts w:hint="default"/>
+          <w:lang w:eastAsia="zh-Hans"/>
+        </w:rPr>
+        <w:t xml:space="preserve"> Request</w:t>
+      </w:r>
+    </w:p>
+    <w:p>
+      <w:pPr>
+        <w:rPr>
+          <w:rFonts w:hint="default"/>
+          <w:lang w:eastAsia="zh-Hans"/>
+        </w:rPr>
+      </w:pPr>
+      <w:r>
+        <w:rPr>
+          <w:rFonts w:hint="default"/>
+          <w:lang w:eastAsia="zh-Hans"/>
+        </w:rPr>
+        <w:t>Topic: v1/station/</w:t>
+      </w:r>
+      <w:r>
+        <w:rPr>
+          <w:rFonts w:hint="default"/>
+          <w:lang w:val="en-US" w:eastAsia="zh-Hans"/>
+        </w:rPr>
+        <w:t>query_</w:t>
+      </w:r>
+      <w:r>
+        <w:rPr>
+          <w:rFonts w:hint="default"/>
+          <w:lang w:eastAsia="zh-Hans"/>
+        </w:rPr>
+        <w:t>info/request/{station_id}</w:t>
+      </w:r>
+    </w:p>
+    <w:p>
+      <w:pPr>
+        <w:rPr>
+          <w:rFonts w:hint="default"/>
+          <w:lang w:val="en-US" w:eastAsia="zh-Hans"/>
+        </w:rPr>
+      </w:pPr>
+      <w:r>
+        <w:rPr>
+          <w:rFonts w:hint="default"/>
+          <w:lang w:eastAsia="zh-Hans"/>
+        </w:rPr>
+        <w:t xml:space="preserve">Publisher: </w:t>
+      </w:r>
+      <w:r>
+        <w:rPr>
+          <w:rFonts w:hint="default"/>
+          <w:lang w:val="en-US" w:eastAsia="zh-Hans"/>
+        </w:rPr>
+        <w:t>server</w:t>
+      </w:r>
+    </w:p>
+    <w:p>
+      <w:pPr>
+        <w:rPr>
+          <w:rFonts w:hint="default"/>
+          <w:lang w:eastAsia="zh-Hans"/>
+        </w:rPr>
+      </w:pPr>
+      <w:r>
+        <w:rPr>
+          <w:rFonts w:hint="default"/>
+          <w:lang w:eastAsia="zh-Hans"/>
+        </w:rPr>
+        <w:t>Payload: {secret_key}</w:t>
       </w:r>
     </w:p>
     <w:p>
@@ -7602,7 +8616,50 @@
           <w:rFonts w:hint="default"/>
           <w:lang w:eastAsia="zh-Hans"/>
         </w:rPr>
-        <w:t xml:space="preserve">dock_error: </w:t>
+        <w:t xml:space="preserve"> </w:t>
+      </w:r>
+      <w:r>
+        <w:rPr>
+          <w:rFonts w:hint="default"/>
+          <w:lang w:val="en-US" w:eastAsia="zh-Hans"/>
+        </w:rPr>
+        <w:t xml:space="preserve">the server can also query information </w:t>
+      </w:r>
+      <w:r>
+        <w:rPr>
+          <w:rFonts w:hint="eastAsia"/>
+          <w:lang w:val="en-US" w:eastAsia="zh-CN"/>
+        </w:rPr>
+        <w:t>a</w:t>
+      </w:r>
+      <w:r>
+        <w:rPr>
+          <w:rFonts w:hint="default"/>
+          <w:lang w:val="en-US" w:eastAsia="zh-CN"/>
+        </w:rPr>
+        <w:t>ctively.no need to wait the station update info by 2.7.1.1</w:t>
+      </w:r>
+      <w:r>
+        <w:rPr>
+          <w:rFonts w:hint="default"/>
+          <w:lang w:eastAsia="zh-Hans"/>
+        </w:rPr>
+        <w:t xml:space="preserve">                                                                                                                                         </w:t>
+      </w:r>
+    </w:p>
+    <w:p>
+      <w:pPr>
+        <w:rPr>
+          <w:rFonts w:hint="default"/>
+          <w:lang w:eastAsia="zh-Hans"/>
+        </w:rPr>
+      </w:pPr>
+      <w:r>
+        <w:rPr>
+          <w:rFonts w:hint="default"/>
+          <w:lang w:eastAsia="zh-Hans"/>
+        </w:rPr>
+        <w:t>Example:</w:t>
       </w:r>
     </w:p>
     <w:p>
@@ -7618,7 +8675,21 @@
           <w:rFonts w:hint="default"/>
           <w:lang w:eastAsia="zh-Hans"/>
         </w:rPr>
-        <w:t>dock_lock_error:</w:t>
+        <w:t>Topic: v1/station/</w:t>
+      </w:r>
+      <w:r>
+        <w:rPr>
+          <w:rFonts w:hint="default"/>
+          <w:lang w:val="en-US" w:eastAsia="zh-Hans"/>
+        </w:rPr>
+        <w:t>query_</w:t>
+      </w:r>
+      <w:r>
+        <w:rPr>
+          <w:rFonts w:hint="default"/>
+          <w:lang w:eastAsia="zh-Hans"/>
+        </w:rPr>
+        <w:t>info/request/9000000000001</w:t>
       </w:r>
     </w:p>
     <w:p>
@@ -7634,102 +8705,7 @@
           <w:rFonts w:hint="default"/>
           <w:lang w:eastAsia="zh-Hans"/>
         </w:rPr>
-        <w:t>charging_error:</w:t>
-      </w:r>
-    </w:p>
-    <w:p>
-      <w:pPr>
-        <w:ind w:firstLine="420" w:firstLineChars="0"/>
-        <w:rPr>
-          <w:rFonts w:hint="default"/>
-          <w:lang w:eastAsia="zh-Hans"/>
-        </w:rPr>
-      </w:pPr>
-      <w:r>
-        <w:rPr>
-          <w:rFonts w:hint="default"/>
-          <w:lang w:eastAsia="zh-Hans"/>
-        </w:rPr>
-        <w:t>bms_error:</w:t>
-      </w:r>
-    </w:p>
-    <w:p>
-      <w:pPr>
-        <w:ind w:firstLine="420" w:firstLineChars="0"/>
-        <w:rPr>
-          <w:rFonts w:hint="default"/>
-          <w:lang w:eastAsia="zh-Hans"/>
-        </w:rPr>
-      </w:pPr>
-      <w:r>
-        <w:rPr>
-          <w:rFonts w:hint="default"/>
-          <w:lang w:eastAsia="zh-Hans"/>
-        </w:rPr>
-        <w:t>battery_error:</w:t>
-      </w:r>
-    </w:p>
-    <w:p>
-      <w:pPr>
-        <w:ind w:firstLine="420" w:firstLineChars="0"/>
-        <w:rPr>
-          <w:rFonts w:hint="default"/>
-          <w:lang w:eastAsia="zh-Hans"/>
-        </w:rPr>
-      </w:pPr>
-      <w:r>
-        <w:rPr>
-          <w:rFonts w:hint="default"/>
-          <w:lang w:eastAsia="zh-Hans"/>
-        </w:rPr>
-        <w:t xml:space="preserve">display_error:                                                                                                               </w:t>
-      </w:r>
-    </w:p>
-    <w:p>
-      <w:pPr>
-        <w:rPr>
-          <w:rFonts w:hint="default"/>
-          <w:lang w:eastAsia="zh-Hans"/>
-        </w:rPr>
-      </w:pPr>
-      <w:r>
-        <w:rPr>
-          <w:rFonts w:hint="default"/>
-          <w:lang w:eastAsia="zh-Hans"/>
-        </w:rPr>
-        <w:t>Example:</w:t>
-      </w:r>
-    </w:p>
-    <w:p>
-      <w:pPr>
-        <w:ind w:firstLine="420" w:firstLineChars="0"/>
-        <w:rPr>
-          <w:rFonts w:hint="default"/>
-          <w:lang w:eastAsia="zh-Hans"/>
-        </w:rPr>
-      </w:pPr>
-      <w:r>
-        <w:rPr>
-          <w:rFonts w:hint="default"/>
-          <w:lang w:eastAsia="zh-Hans"/>
-        </w:rPr>
-        <w:t>Topic: v1/station/malfunction/request/9000000000001</w:t>
-      </w:r>
-    </w:p>
-    <w:p>
-      <w:pPr>
-        <w:ind w:firstLine="420" w:firstLineChars="0"/>
-        <w:rPr>
-          <w:rFonts w:hint="default"/>
-          <w:lang w:eastAsia="zh-Hans"/>
-        </w:rPr>
-      </w:pPr>
-      <w:r>
-        <w:rPr>
-          <w:rFonts w:hint="default"/>
-          <w:lang w:eastAsia="zh-Hans"/>
-        </w:rPr>
-        <w:t>Payload: 123,1000000000001,0,0,0,0,0,0</w:t>
+        <w:t>Payload: 123</w:t>
       </w:r>
     </w:p>
     <w:p>
@@ -7746,22 +8722,50 @@
           <w:rFonts w:hint="default"/>
           <w:lang w:eastAsia="zh-Hans"/>
         </w:rPr>
-        <w:t>Server reply</w:t>
-      </w:r>
-    </w:p>
-    <w:p>
-      <w:pPr>
-        <w:rPr>
-          <w:rFonts w:hint="default"/>
-          <w:lang w:eastAsia="zh-Hans"/>
-        </w:rPr>
-      </w:pPr>
-      <w:r>
-        <w:rPr>
-          <w:rFonts w:hint="default"/>
-          <w:lang w:eastAsia="zh-Hans"/>
-        </w:rPr>
-        <w:t>Topic: v1/station/malfunction/reply/{station_id}</w:t>
+        <w:t>S</w:t>
+      </w:r>
+      <w:r>
+        <w:rPr>
+          <w:rFonts w:hint="default"/>
+          <w:lang w:val="en-US" w:eastAsia="zh-Hans"/>
+        </w:rPr>
+        <w:t>tation</w:t>
+      </w:r>
+      <w:r>
+        <w:rPr>
+          <w:rFonts w:hint="default"/>
+          <w:lang w:eastAsia="zh-Hans"/>
+        </w:rPr>
+        <w:t xml:space="preserve"> reply</w:t>
+      </w:r>
+    </w:p>
+    <w:p>
+      <w:pPr>
+        <w:rPr>
+          <w:rFonts w:hint="default"/>
+          <w:lang w:eastAsia="zh-Hans"/>
+        </w:rPr>
+      </w:pPr>
+      <w:r>
+        <w:rPr>
+          <w:rFonts w:hint="default"/>
+          <w:lang w:eastAsia="zh-Hans"/>
+        </w:rPr>
+        <w:t>Topic: v1/station/</w:t>
+      </w:r>
+      <w:r>
+        <w:rPr>
+          <w:rFonts w:hint="default"/>
+          <w:lang w:val="en-US" w:eastAsia="zh-Hans"/>
+        </w:rPr>
+        <w:t>query_</w:t>
+      </w:r>
+      <w:r>
+        <w:rPr>
+          <w:rFonts w:hint="default"/>
+          <w:lang w:eastAsia="zh-Hans"/>
+        </w:rPr>
+        <w:t>info/reply/{station_id}</w:t>
       </w:r>
     </w:p>
     <w:p>
@@ -7791,22 +8795,37 @@
           <w:rFonts w:hint="default"/>
           <w:lang w:eastAsia="zh-Hans"/>
         </w:rPr>
-        <w:t>Payload: {secret_key}</w:t>
-      </w:r>
-    </w:p>
-    <w:p>
-      <w:pPr>
-        <w:rPr>
-          <w:rFonts w:hint="default"/>
-          <w:lang w:eastAsia="zh-Hans"/>
-        </w:rPr>
-      </w:pPr>
-      <w:r>
-        <w:rPr>
-          <w:rFonts w:hint="default"/>
-          <w:lang w:eastAsia="zh-Hans"/>
-        </w:rPr>
-        <w:t xml:space="preserve">Description:                                                                                                                                               </w:t>
+        <w:t>Payload: {secret_key}#{dock_id},{dock_sort},{bike_id},{bike_soc};{dock_id},{dock_sort},{bike_id},{bike_soc};{dock_id},{bike_id},{bike_soc};</w:t>
+      </w:r>
+    </w:p>
+    <w:p>
+      <w:pPr>
+        <w:rPr>
+          <w:rFonts w:hint="default"/>
+          <w:lang w:eastAsia="zh-Hans"/>
+        </w:rPr>
+      </w:pPr>
+      <w:r>
+        <w:rPr>
+          <w:rFonts w:hint="default"/>
+          <w:lang w:eastAsia="zh-Hans"/>
+        </w:rPr>
+        <w:t xml:space="preserve">Description:  </w:t>
+      </w:r>
+    </w:p>
+    <w:p>
+      <w:pPr>
+        <w:rPr>
+          <w:rFonts w:hint="default"/>
+          <w:lang w:eastAsia="zh-Hans"/>
+        </w:rPr>
+      </w:pPr>
+      <w:r>
+        <w:rPr>
+          <w:rFonts w:hint="default"/>
+          <w:lang w:eastAsia="zh-Hans"/>
+        </w:rPr>
+        <w:t xml:space="preserve"> The amount of {dock_id},{dock_sort},{bike_id},{bike_soc}; depends on how many docks this station manage.                                                                                                                                              </w:t>
       </w:r>
     </w:p>
     <w:p>
@@ -7837,23 +8856,36 @@
           <w:rFonts w:hint="default"/>
           <w:lang w:eastAsia="zh-Hans"/>
         </w:rPr>
-        <w:t>Topic: v1/station/malfunction/reply/9000000000001</w:t>
-      </w:r>
-    </w:p>
-    <w:p>
-      <w:pPr>
-        <w:ind w:firstLine="420" w:firstLineChars="0"/>
-        <w:rPr>
-          <w:rFonts w:hint="default"/>
-          <w:lang w:eastAsia="zh-Hans"/>
-        </w:rPr>
-      </w:pPr>
-      <w:r>
-        <w:rPr>
-          <w:rFonts w:hint="default"/>
-          <w:lang w:eastAsia="zh-Hans"/>
-        </w:rPr>
-        <w:t>Payload: 123</w:t>
+        <w:t>Topic: v1/station/</w:t>
+      </w:r>
+      <w:r>
+        <w:rPr>
+          <w:rFonts w:hint="default"/>
+          <w:lang w:val="en-US" w:eastAsia="zh-Hans"/>
+        </w:rPr>
+        <w:t>query_</w:t>
+      </w:r>
+      <w:r>
+        <w:rPr>
+          <w:rFonts w:hint="default"/>
+          <w:lang w:eastAsia="zh-Hans"/>
+        </w:rPr>
+        <w:t>info/reply/9000000000001</w:t>
+      </w:r>
+    </w:p>
+    <w:p>
+      <w:pPr>
+        <w:rPr>
+          <w:rFonts w:hint="default"/>
+          <w:lang w:eastAsia="zh-Hans"/>
+        </w:rPr>
+      </w:pPr>
+      <w:r>
+        <w:rPr>
+          <w:rFonts w:hint="default"/>
+          <w:lang w:eastAsia="zh-Hans"/>
+        </w:rPr>
+        <w:t>Payload: 123#1000000000001,1,2000000000001,56;1000000000002,2,2000000000002,15;1000000000003,2000000000003,100;</w:t>
       </w:r>
     </w:p>
     <w:p>
@@ -7870,7 +8902,7 @@
           <w:rFonts w:hint="default"/>
           <w:lang w:eastAsia="zh-Hans"/>
         </w:rPr>
-        <w:t xml:space="preserve">Server clear malfunction </w:t>
+        <w:t>Report malfunction when something happen wrong or recover</w:t>
       </w:r>
     </w:p>
     <w:p>
@@ -7884,55 +8916,62 @@
       </w:pPr>
       <w:r>
         <w:rPr>
-          <w:rFonts w:hint="default"/>
-          <w:lang w:eastAsia="zh-Hans"/>
-        </w:rPr>
-        <w:t>Server Request</w:t>
-      </w:r>
-    </w:p>
-    <w:p>
-      <w:pPr>
-        <w:rPr>
-          <w:rFonts w:hint="default"/>
-          <w:lang w:eastAsia="zh-Hans"/>
-        </w:rPr>
-      </w:pPr>
-      <w:r>
-        <w:rPr>
-          <w:rFonts w:hint="default"/>
-          <w:lang w:eastAsia="zh-Hans"/>
-        </w:rPr>
-        <w:t>Topic: v1/station/clear_malfunction/request/{station_id}</w:t>
-      </w:r>
-    </w:p>
-    <w:p>
-      <w:pPr>
-        <w:rPr>
-          <w:rFonts w:hint="default"/>
-          <w:lang w:eastAsia="zh-Hans"/>
-        </w:rPr>
-      </w:pPr>
-      <w:r>
-        <w:rPr>
-          <w:rFonts w:hint="default"/>
-          <w:lang w:eastAsia="zh-Hans"/>
-        </w:rPr>
-        <w:t>Publisher: server</w:t>
-      </w:r>
-    </w:p>
-    <w:p>
-      <w:pPr>
-        <w:rPr>
-          <w:rFonts w:hint="default"/>
-          <w:lang w:eastAsia="zh-Hans"/>
-        </w:rPr>
-      </w:pPr>
-      <w:r>
-        <w:rPr>
-          <w:rFonts w:hint="default"/>
-          <w:lang w:eastAsia="zh-Hans"/>
-        </w:rPr>
-        <w:t>Payload: {secret_key},{dock_id},{error_code}</w:t>
+          <w:rFonts w:hint="eastAsia"/>
+          <w:lang w:val="en-US" w:eastAsia="zh-Hans"/>
+        </w:rPr>
+        <w:t>S</w:t>
+      </w:r>
+      <w:r>
+        <w:rPr>
+          <w:rFonts w:hint="default"/>
+          <w:lang w:eastAsia="zh-Hans"/>
+        </w:rPr>
+        <w:t>tation Request</w:t>
+      </w:r>
+    </w:p>
+    <w:p>
+      <w:pPr>
+        <w:rPr>
+          <w:rFonts w:hint="default"/>
+          <w:lang w:eastAsia="zh-Hans"/>
+        </w:rPr>
+      </w:pPr>
+      <w:r>
+        <w:rPr>
+          <w:rFonts w:hint="default"/>
+          <w:lang w:eastAsia="zh-Hans"/>
+        </w:rPr>
+        <w:t>Topic: v1/station/malfunction/request/{station_id}</w:t>
+      </w:r>
+    </w:p>
+    <w:p>
+      <w:pPr>
+        <w:rPr>
+          <w:rFonts w:hint="default"/>
+          <w:lang w:eastAsia="zh-Hans"/>
+        </w:rPr>
+      </w:pPr>
+      <w:r>
+        <w:rPr>
+          <w:rFonts w:hint="default"/>
+          <w:lang w:eastAsia="zh-Hans"/>
+        </w:rPr>
+        <w:t>Publisher: station</w:t>
+      </w:r>
+    </w:p>
+    <w:p>
+      <w:pPr>
+        <w:rPr>
+          <w:rFonts w:hint="default"/>
+          <w:lang w:eastAsia="zh-Hans"/>
+        </w:rPr>
+      </w:pPr>
+      <w:r>
+        <w:rPr>
+          <w:rFonts w:hint="default"/>
+          <w:lang w:eastAsia="zh-Hans"/>
+        </w:rPr>
+        <w:t>Payload: {secret_key},{dock_id},{dock_error},{dock_lock_error},{charging_error},{bms_error},{battery_error},{display_error};</w:t>
       </w:r>
     </w:p>
     <w:p>
@@ -7963,7 +9002,87 @@
           <w:rFonts w:hint="default"/>
           <w:lang w:eastAsia="zh-Hans"/>
         </w:rPr>
-        <w:t xml:space="preserve">error_code:  21(carrier error) ,12(lock error), 13(unlock error)                                                                                                         </w:t>
+        <w:t xml:space="preserve">dock_error: </w:t>
+      </w:r>
+    </w:p>
+    <w:p>
+      <w:pPr>
+        <w:ind w:firstLine="420" w:firstLineChars="0"/>
+        <w:rPr>
+          <w:rFonts w:hint="default"/>
+          <w:lang w:eastAsia="zh-Hans"/>
+        </w:rPr>
+      </w:pPr>
+      <w:r>
+        <w:rPr>
+          <w:rFonts w:hint="default"/>
+          <w:lang w:eastAsia="zh-Hans"/>
+        </w:rPr>
+        <w:t>dock_lock_error:</w:t>
+      </w:r>
+    </w:p>
+    <w:p>
+      <w:pPr>
+        <w:ind w:firstLine="420" w:firstLineChars="0"/>
+        <w:rPr>
+          <w:rFonts w:hint="default"/>
+          <w:lang w:eastAsia="zh-Hans"/>
+        </w:rPr>
+      </w:pPr>
+      <w:r>
+        <w:rPr>
+          <w:rFonts w:hint="default"/>
+          <w:lang w:eastAsia="zh-Hans"/>
+        </w:rPr>
+        <w:t>charging_error:</w:t>
+      </w:r>
+    </w:p>
+    <w:p>
+      <w:pPr>
+        <w:ind w:firstLine="420" w:firstLineChars="0"/>
+        <w:rPr>
+          <w:rFonts w:hint="default"/>
+          <w:lang w:eastAsia="zh-Hans"/>
+        </w:rPr>
+      </w:pPr>
+      <w:r>
+        <w:rPr>
+          <w:rFonts w:hint="default"/>
+          <w:lang w:eastAsia="zh-Hans"/>
+        </w:rPr>
+        <w:t>bms_error:</w:t>
+      </w:r>
+    </w:p>
+    <w:p>
+      <w:pPr>
+        <w:ind w:firstLine="420" w:firstLineChars="0"/>
+        <w:rPr>
+          <w:rFonts w:hint="default"/>
+          <w:lang w:eastAsia="zh-Hans"/>
+        </w:rPr>
+      </w:pPr>
+      <w:r>
+        <w:rPr>
+          <w:rFonts w:hint="default"/>
+          <w:lang w:eastAsia="zh-Hans"/>
+        </w:rPr>
+        <w:t>battery_error:</w:t>
+      </w:r>
+    </w:p>
+    <w:p>
+      <w:pPr>
+        <w:ind w:firstLine="420" w:firstLineChars="0"/>
+        <w:rPr>
+          <w:rFonts w:hint="default"/>
+          <w:lang w:eastAsia="zh-Hans"/>
+        </w:rPr>
+      </w:pPr>
+      <w:r>
+        <w:rPr>
+          <w:rFonts w:hint="default"/>
+          <w:lang w:eastAsia="zh-Hans"/>
+        </w:rPr>
+        <w:t xml:space="preserve">display_error:                                                                                                               </w:t>
       </w:r>
     </w:p>
     <w:p>
@@ -7994,7 +9113,7 @@
           <w:rFonts w:hint="default"/>
           <w:lang w:eastAsia="zh-Hans"/>
         </w:rPr>
-        <w:t>Topic: v1/station/clear_malfunction/request/9000000000001</w:t>
+        <w:t>Topic: v1/station/malfunction/request/9000000000001</w:t>
       </w:r>
     </w:p>
     <w:p>
@@ -8010,7 +9129,7 @@
           <w:rFonts w:hint="default"/>
           <w:lang w:eastAsia="zh-Hans"/>
         </w:rPr>
-        <w:t>Payload: 123,1000000000001,21</w:t>
+        <w:t>Payload: 123,1000000000001,0,0,0,0,0,0</w:t>
       </w:r>
     </w:p>
     <w:p>
@@ -8027,22 +9146,22 @@
           <w:rFonts w:hint="default"/>
           <w:lang w:eastAsia="zh-Hans"/>
         </w:rPr>
-        <w:t>Station reply</w:t>
-      </w:r>
-    </w:p>
-    <w:p>
-      <w:pPr>
-        <w:rPr>
-          <w:rFonts w:hint="default"/>
-          <w:lang w:eastAsia="zh-Hans"/>
-        </w:rPr>
-      </w:pPr>
-      <w:r>
-        <w:rPr>
-          <w:rFonts w:hint="default"/>
-          <w:lang w:eastAsia="zh-Hans"/>
-        </w:rPr>
-        <w:t>Topic: v1/station/clear_malfunction/reply/{station_id}</w:t>
+        <w:t>Server reply</w:t>
+      </w:r>
+    </w:p>
+    <w:p>
+      <w:pPr>
+        <w:rPr>
+          <w:rFonts w:hint="default"/>
+          <w:lang w:eastAsia="zh-Hans"/>
+        </w:rPr>
+      </w:pPr>
+      <w:r>
+        <w:rPr>
+          <w:rFonts w:hint="default"/>
+          <w:lang w:eastAsia="zh-Hans"/>
+        </w:rPr>
+        <w:t>Topic: v1/station/malfunction/reply/{station_id}</w:t>
       </w:r>
     </w:p>
     <w:p>
@@ -8072,7 +9191,7 @@
           <w:rFonts w:hint="default"/>
           <w:lang w:eastAsia="zh-Hans"/>
         </w:rPr>
-        <w:t>Payload: {secret_key},{dock_id},{result}</w:t>
+        <w:t>Payload: {secret_key}</w:t>
       </w:r>
     </w:p>
     <w:p>
@@ -8123,17 +9242,18 @@
     </w:p>
     <w:p>
       <w:pPr>
-        <w:rPr>
-          <w:rFonts w:hint="default"/>
-          <w:lang w:eastAsia="zh-Hans"/>
-        </w:rPr>
-      </w:pPr>
-      <w:r>
-        <w:rPr>
-          <w:rFonts w:hint="default"/>
-          <w:lang w:eastAsia="zh-Hans"/>
-        </w:rPr>
-        <w:t>Payload: 123,1000000000001,0</w:t>
+        <w:ind w:firstLine="420" w:firstLineChars="0"/>
+        <w:rPr>
+          <w:rFonts w:hint="default"/>
+          <w:lang w:eastAsia="zh-Hans"/>
+        </w:rPr>
+      </w:pPr>
+      <w:r>
+        <w:rPr>
+          <w:rFonts w:hint="default"/>
+          <w:lang w:eastAsia="zh-Hans"/>
+        </w:rPr>
+        <w:t>Payload: 123</w:t>
       </w:r>
     </w:p>
     <w:p>
@@ -8150,7 +9270,7 @@
           <w:rFonts w:hint="default"/>
           <w:lang w:eastAsia="zh-Hans"/>
         </w:rPr>
-        <w:t>Server query information of station</w:t>
+        <w:t xml:space="preserve">Server clear malfunction </w:t>
       </w:r>
     </w:p>
     <w:p>
@@ -8164,32 +9284,25 @@
       </w:pPr>
       <w:r>
         <w:rPr>
-          <w:rFonts w:hint="eastAsia"/>
-          <w:lang w:val="en-US" w:eastAsia="zh-Hans"/>
-        </w:rPr>
-        <w:t>Server</w:t>
-      </w:r>
-      <w:r>
-        <w:rPr>
-          <w:rFonts w:hint="default"/>
-          <w:lang w:eastAsia="zh-Hans"/>
-        </w:rPr>
-        <w:t xml:space="preserve"> Request</w:t>
-      </w:r>
-    </w:p>
-    <w:p>
-      <w:pPr>
-        <w:rPr>
-          <w:rFonts w:hint="default"/>
-          <w:lang w:eastAsia="zh-Hans"/>
-        </w:rPr>
-      </w:pPr>
-      <w:r>
-        <w:rPr>
-          <w:rFonts w:hint="default"/>
-          <w:lang w:eastAsia="zh-Hans"/>
-        </w:rPr>
-        <w:t>Topic: v1/station/check/request/{station_id}</w:t>
+          <w:rFonts w:hint="default"/>
+          <w:lang w:eastAsia="zh-Hans"/>
+        </w:rPr>
+        <w:t>Server Request</w:t>
+      </w:r>
+    </w:p>
+    <w:p>
+      <w:pPr>
+        <w:rPr>
+          <w:rFonts w:hint="default"/>
+          <w:lang w:eastAsia="zh-Hans"/>
+        </w:rPr>
+      </w:pPr>
+      <w:r>
+        <w:rPr>
+          <w:rFonts w:hint="default"/>
+          <w:lang w:eastAsia="zh-Hans"/>
+        </w:rPr>
+        <w:t>Topic: v1/station/clear_malfunction/request/{station_id}</w:t>
       </w:r>
     </w:p>
     <w:p>
@@ -8219,7 +9332,7 @@
           <w:rFonts w:hint="default"/>
           <w:lang w:eastAsia="zh-Hans"/>
         </w:rPr>
-        <w:t>Payload: {secret_key}</w:t>
+        <w:t>Payload: {secret_key},{dock_id},{error_code}</w:t>
       </w:r>
     </w:p>
     <w:p>
@@ -8250,7 +9363,7 @@
           <w:rFonts w:hint="default"/>
           <w:lang w:eastAsia="zh-Hans"/>
         </w:rPr>
-        <w:t xml:space="preserve">                                                                                                                                        </w:t>
+        <w:t xml:space="preserve">error_code:  21(carrier error) ,12(lock error), 13(unlock error)                                                                                                         </w:t>
       </w:r>
     </w:p>
     <w:p>
@@ -8281,7 +9394,7 @@
           <w:rFonts w:hint="default"/>
           <w:lang w:eastAsia="zh-Hans"/>
         </w:rPr>
-        <w:t>Topic: v1/station/info/request/9000000000001</w:t>
+        <w:t>Topic: v1/station/clear_malfunction/request/9000000000001</w:t>
       </w:r>
     </w:p>
     <w:p>
@@ -8297,7 +9410,7 @@
           <w:rFonts w:hint="default"/>
           <w:lang w:eastAsia="zh-Hans"/>
         </w:rPr>
-        <w:t>Payload: 123</w:t>
+        <w:t>Payload: 123,1000000000001,21</w:t>
       </w:r>
     </w:p>
     <w:p>
@@ -8329,7 +9442,7 @@
           <w:rFonts w:hint="default"/>
           <w:lang w:eastAsia="zh-Hans"/>
         </w:rPr>
-        <w:t>Topic: v1/station/check/reply/{station_id}</w:t>
+        <w:t>Topic: v1/station/clear_malfunction/reply/{station_id}</w:t>
       </w:r>
     </w:p>
     <w:p>
@@ -8359,7 +9472,7 @@
           <w:rFonts w:hint="default"/>
           <w:lang w:eastAsia="zh-Hans"/>
         </w:rPr>
-        <w:t>Payload: {secret_key}#{dock_id},{dock_sort},{bike_id},{bike_soc};{dock_id},{dock_sort},{bike_id},{bike_soc};{dock_id},{bike_id},{bike_soc};</w:t>
+        <w:t>Payload: {secret_key},{dock_id},{result}</w:t>
       </w:r>
     </w:p>
     <w:p>
@@ -8405,22 +9518,22 @@
           <w:rFonts w:hint="default"/>
           <w:lang w:eastAsia="zh-Hans"/>
         </w:rPr>
-        <w:t>Topic: v1/station/check/reply/9000000000001</w:t>
-      </w:r>
-    </w:p>
-    <w:p>
-      <w:pPr>
-        <w:rPr>
-          <w:rFonts w:hint="default"/>
-          <w:lang w:eastAsia="zh-Hans"/>
-        </w:rPr>
-      </w:pPr>
-      <w:r>
-        <w:rPr>
-          <w:rFonts w:hint="default"/>
-          <w:lang w:eastAsia="zh-Hans"/>
-        </w:rPr>
-        <w:t>Payload: 123#1000000000001,1,2000000000001,56;1000000000002,2,2000000000002,15;1000000000003,2000000000003,100;</w:t>
+        <w:t>Topic: v1/station/malfunction/reply/9000000000001</w:t>
+      </w:r>
+    </w:p>
+    <w:p>
+      <w:pPr>
+        <w:rPr>
+          <w:rFonts w:hint="default"/>
+          <w:lang w:eastAsia="zh-Hans"/>
+        </w:rPr>
+      </w:pPr>
+      <w:r>
+        <w:rPr>
+          <w:rFonts w:hint="default"/>
+          <w:lang w:eastAsia="zh-Hans"/>
+        </w:rPr>
+        <w:t>Payload: 123,1000000000001,0</w:t>
       </w:r>
     </w:p>
     <w:p>
@@ -8435,9 +9548,23 @@
       <w:r>
         <w:rPr>
           <w:rFonts w:hint="default"/>
-          <w:lang w:eastAsia="zh-Hans"/>
-        </w:rPr>
-        <w:t>Query version of all components of station</w:t>
+          <w:lang w:val="en-US" w:eastAsia="zh-CN"/>
+        </w:rPr>
+        <w:t>S</w:t>
+      </w:r>
+      <w:r>
+        <w:rPr>
+          <w:rFonts w:hint="eastAsia"/>
+          <w:lang w:val="en-US" w:eastAsia="zh-CN"/>
+        </w:rPr>
+        <w:t>y</w:t>
+      </w:r>
+      <w:r>
+        <w:rPr>
+          <w:rFonts w:hint="default"/>
+          <w:lang w:val="en-US" w:eastAsia="zh-CN"/>
+        </w:rPr>
+        <w:t>nc version of all components of station</w:t>
       </w:r>
     </w:p>
     <w:p>
@@ -8490,7 +9617,21 @@
           <w:rFonts w:hint="default"/>
           <w:lang w:eastAsia="zh-Hans"/>
         </w:rPr>
-        <w:t>sion/request/{station_id}</w:t>
+        <w:t>sion</w:t>
+      </w:r>
+      <w:r>
+        <w:rPr>
+          <w:rFonts w:hint="default"/>
+          <w:lang w:val="en-US" w:eastAsia="zh-Hans"/>
+        </w:rPr>
+        <w:t>_async</w:t>
+      </w:r>
+      <w:r>
+        <w:rPr>
+          <w:rFonts w:hint="default"/>
+          <w:lang w:eastAsia="zh-Hans"/>
+        </w:rPr>
+        <w:t>/request/{station_id}</w:t>
       </w:r>
     </w:p>
     <w:p>
@@ -8512,7 +9653,7 @@
       <w:pPr>
         <w:rPr>
           <w:rFonts w:hint="default"/>
-          <w:lang w:eastAsia="zh-Hans"/>
+          <w:lang w:val="en-US" w:eastAsia="zh-Hans"/>
         </w:rPr>
       </w:pPr>
       <w:r>
@@ -8522,20 +9663,145 @@
         </w:rPr>
         <w:t>Payload: {secret_key}</w:t>
       </w:r>
-    </w:p>
-    <w:p>
-      <w:pPr>
-        <w:rPr>
-          <w:rFonts w:hint="default"/>
-          <w:lang w:eastAsia="zh-Hans"/>
-        </w:rPr>
-      </w:pPr>
-      <w:r>
-        <w:rPr>
-          <w:rFonts w:hint="default"/>
-          <w:lang w:eastAsia="zh-Hans"/>
-        </w:rPr>
-        <w:t xml:space="preserve">Description:                                                                                                                                            </w:t>
+      <w:r>
+        <w:rPr>
+          <w:rFonts w:hint="default"/>
+          <w:lang w:val="en-US" w:eastAsia="zh-Hans"/>
+        </w:rPr>
+        <w:t>,{component_type}</w:t>
+      </w:r>
+    </w:p>
+    <w:p>
+      <w:pPr>
+        <w:rPr>
+          <w:rFonts w:hint="default"/>
+          <w:lang w:eastAsia="zh-Hans"/>
+        </w:rPr>
+      </w:pPr>
+      <w:r>
+        <w:rPr>
+          <w:rFonts w:hint="default"/>
+          <w:lang w:eastAsia="zh-Hans"/>
+        </w:rPr>
+        <w:t xml:space="preserve">Description:         </w:t>
+      </w:r>
+    </w:p>
+    <w:p>
+      <w:pPr>
+        <w:ind w:firstLine="420" w:firstLineChars="0"/>
+        <w:rPr>
+          <w:rFonts w:hint="default"/>
+          <w:lang w:val="en-US" w:eastAsia="zh-Hans"/>
+        </w:rPr>
+      </w:pPr>
+      <w:r>
+        <w:rPr>
+          <w:rFonts w:hint="default"/>
+          <w:lang w:val="en-US" w:eastAsia="zh-Hans"/>
+        </w:rPr>
+        <w:t xml:space="preserve">component_type: </w:t>
+      </w:r>
+      <w:r>
+        <w:rPr>
+          <w:rFonts w:hint="default"/>
+          <w:lang w:eastAsia="zh-Hans"/>
+        </w:rPr>
+        <w:t xml:space="preserve">  </w:t>
+      </w:r>
+      <w:r>
+        <w:rPr>
+          <w:rFonts w:hint="default"/>
+          <w:lang w:val="en-US" w:eastAsia="zh-Hans"/>
+        </w:rPr>
+        <w:tab/>
+        <w:t>1: wifimaster</w:t>
+      </w:r>
+    </w:p>
+    <w:p>
+      <w:pPr>
+        <w:ind w:left="2100" w:leftChars="0" w:firstLine="420" w:firstLineChars="0"/>
+        <w:rPr>
+          <w:rFonts w:hint="default"/>
+          <w:lang w:val="en-US" w:eastAsia="zh-Hans"/>
+        </w:rPr>
+      </w:pPr>
+      <w:r>
+        <w:rPr>
+          <w:rFonts w:hint="default"/>
+          <w:lang w:val="en-US" w:eastAsia="zh-Hans"/>
+        </w:rPr>
+        <w:t>2: icpu</w:t>
+      </w:r>
+    </w:p>
+    <w:p>
+      <w:pPr>
+        <w:ind w:left="2100" w:leftChars="0" w:firstLine="420" w:firstLineChars="0"/>
+        <w:rPr>
+          <w:rFonts w:hint="default"/>
+          <w:lang w:val="en-US" w:eastAsia="zh-Hans"/>
+        </w:rPr>
+      </w:pPr>
+      <w:r>
+        <w:rPr>
+          <w:rFonts w:hint="default"/>
+          <w:lang w:val="en-US" w:eastAsia="zh-Hans"/>
+        </w:rPr>
+        <w:t>3: display</w:t>
+      </w:r>
+    </w:p>
+    <w:p>
+      <w:pPr>
+        <w:ind w:left="2100" w:leftChars="0" w:firstLine="420" w:firstLineChars="0"/>
+        <w:rPr>
+          <w:rFonts w:hint="default"/>
+          <w:lang w:val="en-US" w:eastAsia="zh-Hans"/>
+        </w:rPr>
+      </w:pPr>
+      <w:r>
+        <w:rPr>
+          <w:rFonts w:hint="default"/>
+          <w:lang w:val="en-US" w:eastAsia="zh-Hans"/>
+        </w:rPr>
+        <w:t>4: eicc</w:t>
+      </w:r>
+    </w:p>
+    <w:p>
+      <w:pPr>
+        <w:ind w:left="2100" w:leftChars="0" w:firstLine="420" w:firstLineChars="0"/>
+        <w:rPr>
+          <w:rFonts w:hint="default"/>
+          <w:lang w:val="en-US" w:eastAsia="zh-Hans"/>
+        </w:rPr>
+      </w:pPr>
+      <w:r>
+        <w:rPr>
+          <w:rFonts w:hint="default"/>
+          <w:lang w:val="en-US" w:eastAsia="zh-Hans"/>
+        </w:rPr>
+        <w:t>5: font</w:t>
+      </w:r>
+    </w:p>
+    <w:p>
+      <w:pPr>
+        <w:ind w:left="2100" w:leftChars="0" w:firstLine="420" w:firstLineChars="0"/>
+        <w:rPr>
+          <w:rFonts w:hint="default"/>
+          <w:lang w:eastAsia="zh-Hans"/>
+        </w:rPr>
+      </w:pPr>
+      <w:r>
+        <w:rPr>
+          <w:rFonts w:hint="default"/>
+          <w:lang w:val="en-US" w:eastAsia="zh-Hans"/>
+        </w:rPr>
+        <w:t>6: pcrd</w:t>
+      </w:r>
+      <w:r>
+        <w:rPr>
+          <w:rFonts w:hint="default"/>
+          <w:lang w:eastAsia="zh-Hans"/>
+        </w:rPr>
+        <w:t xml:space="preserve">                                                                                                                                 </w:t>
       </w:r>
     </w:p>
     <w:p>
@@ -8574,7 +9840,7 @@
         <w:ind w:firstLine="420" w:firstLineChars="0"/>
         <w:rPr>
           <w:rFonts w:hint="default"/>
-          <w:lang w:eastAsia="zh-Hans"/>
+          <w:lang w:val="en-US" w:eastAsia="zh-Hans"/>
         </w:rPr>
       </w:pPr>
       <w:r>
@@ -8583,6 +9849,13 @@
           <w:lang w:eastAsia="zh-Hans"/>
         </w:rPr>
         <w:t>Payload: 123</w:t>
+      </w:r>
+      <w:r>
+        <w:rPr>
+          <w:rFonts w:hint="default"/>
+          <w:lang w:val="en-US" w:eastAsia="zh-Hans"/>
+        </w:rPr>
+        <w:t>,1</w:t>
       </w:r>
     </w:p>
     <w:p>
@@ -8614,7 +9887,21 @@
           <w:rFonts w:hint="default"/>
           <w:lang w:eastAsia="zh-Hans"/>
         </w:rPr>
-        <w:t>Topic: v1/station/version/reply/{station_id}</w:t>
+        <w:t>Topic: v1/station/version</w:t>
+      </w:r>
+      <w:r>
+        <w:rPr>
+          <w:rFonts w:hint="default"/>
+          <w:lang w:val="en-US" w:eastAsia="zh-Hans"/>
+        </w:rPr>
+        <w:t>_async</w:t>
+      </w:r>
+      <w:r>
+        <w:rPr>
+          <w:rFonts w:hint="default"/>
+          <w:lang w:eastAsia="zh-Hans"/>
+        </w:rPr>
+        <w:t>/reply/{station_id}</w:t>
       </w:r>
     </w:p>
     <w:p>
@@ -8636,15 +9923,22 @@
       <w:pPr>
         <w:rPr>
           <w:rFonts w:hint="default"/>
-          <w:lang w:eastAsia="zh-Hans"/>
-        </w:rPr>
-      </w:pPr>
-      <w:r>
-        <w:rPr>
-          <w:rFonts w:hint="default"/>
-          <w:lang w:eastAsia="zh-Hans"/>
-        </w:rPr>
-        <w:t>Payload: {secret_key},{wifimaster_hw},{wifimaster_sw}#{dock_id},{icpu_hw},{icpu_sw},{display_hw},{display_sw},{eicc_hw},{eicc_sw};{dock_id},{icpu_hw},{icpu_sw},{display_hw},{display_sw},{eicc_hw},{eicc_sw};...</w:t>
+          <w:lang w:val="en-US" w:eastAsia="zh-Hans"/>
+        </w:rPr>
+      </w:pPr>
+      <w:r>
+        <w:rPr>
+          <w:rFonts w:hint="default"/>
+          <w:lang w:eastAsia="zh-Hans"/>
+        </w:rPr>
+        <w:t>Payload: {secret_key},</w:t>
+      </w:r>
+      <w:r>
+        <w:rPr>
+          <w:rFonts w:hint="default"/>
+          <w:lang w:val="en-US" w:eastAsia="zh-Hans"/>
+        </w:rPr>
+        <w:t>{component_type}</w:t>
       </w:r>
     </w:p>
     <w:p>
@@ -8698,22 +9992,44 @@
           <w:rFonts w:hint="default"/>
           <w:lang w:eastAsia="zh-Hans"/>
         </w:rPr>
-        <w:t>Topic: v1/station/version/reply/9000000000001</w:t>
-      </w:r>
-    </w:p>
-    <w:p>
-      <w:pPr>
-        <w:rPr>
-          <w:rFonts w:hint="default"/>
-          <w:lang w:eastAsia="zh-Hans"/>
-        </w:rPr>
-      </w:pPr>
-      <w:r>
-        <w:rPr>
-          <w:rFonts w:hint="default"/>
-          <w:lang w:eastAsia="zh-Hans"/>
-        </w:rPr>
-        <w:t>Payload: 123,20230724,20230724#1000000000001,20200001,20200002,20200001,20200002,20200001,20200002;1000000000002,20200001,20200002,20200001,20200002,20200001,20200002;</w:t>
+        <w:t>Topic: v1/station/version</w:t>
+      </w:r>
+      <w:r>
+        <w:rPr>
+          <w:rFonts w:hint="default"/>
+          <w:lang w:val="en-US" w:eastAsia="zh-Hans"/>
+        </w:rPr>
+        <w:t>_async</w:t>
+      </w:r>
+      <w:r>
+        <w:rPr>
+          <w:rFonts w:hint="default"/>
+          <w:lang w:eastAsia="zh-Hans"/>
+        </w:rPr>
+        <w:t>/reply/9000000000001</w:t>
+      </w:r>
+    </w:p>
+    <w:p>
+      <w:pPr>
+        <w:bidi w:val="0"/>
+        <w:rPr>
+          <w:rFonts w:hint="default"/>
+          <w:lang w:val="en-US" w:eastAsia="zh-Hans"/>
+        </w:rPr>
+      </w:pPr>
+      <w:r>
+        <w:rPr>
+          <w:rFonts w:hint="default"/>
+          <w:lang w:eastAsia="zh-Hans"/>
+        </w:rPr>
+        <w:t>Payload: 123,</w:t>
+      </w:r>
+      <w:r>
+        <w:rPr>
+          <w:rFonts w:hint="default"/>
+          <w:lang w:val="en-US" w:eastAsia="zh-Hans"/>
+        </w:rPr>
+        <w:t>1</w:t>
       </w:r>
     </w:p>
     <w:p>
@@ -8730,7 +10046,7 @@
           <w:rFonts w:hint="default"/>
           <w:lang w:eastAsia="zh-Hans"/>
         </w:rPr>
-        <w:t>Setting configuration of station</w:t>
+        <w:t>Query version of all components of station</w:t>
       </w:r>
     </w:p>
     <w:p>
@@ -8769,7 +10085,21 @@
           <w:rFonts w:hint="default"/>
           <w:lang w:eastAsia="zh-Hans"/>
         </w:rPr>
-        <w:t>Topic: v1/station/setting/request/{station_id}</w:t>
+        <w:t>Topic: v1/station/</w:t>
+      </w:r>
+      <w:r>
+        <w:rPr>
+          <w:rFonts w:hint="eastAsia"/>
+          <w:lang w:val="en-US" w:eastAsia="zh-Hans"/>
+        </w:rPr>
+        <w:t>ver</w:t>
+      </w:r>
+      <w:r>
+        <w:rPr>
+          <w:rFonts w:hint="default"/>
+          <w:lang w:eastAsia="zh-Hans"/>
+        </w:rPr>
+        <w:t>sion/request/{station_id}</w:t>
       </w:r>
     </w:p>
     <w:p>
@@ -8799,22 +10129,29 @@
           <w:rFonts w:hint="default"/>
           <w:lang w:eastAsia="zh-Hans"/>
         </w:rPr>
-        <w:t>Payload: {secret_key},{new_secret_key},{sync_timestamp}</w:t>
-      </w:r>
-    </w:p>
-    <w:p>
-      <w:pPr>
-        <w:rPr>
-          <w:rFonts w:hint="default"/>
-          <w:lang w:eastAsia="zh-Hans"/>
-        </w:rPr>
-      </w:pPr>
-      <w:r>
-        <w:rPr>
-          <w:rFonts w:hint="default"/>
-          <w:lang w:eastAsia="zh-Hans"/>
-        </w:rPr>
-        <w:t xml:space="preserve">Description:  </w:t>
+        <w:t>Payload: {secret_key},</w:t>
+      </w:r>
+      <w:r>
+        <w:rPr>
+          <w:rFonts w:hint="default"/>
+          <w:lang w:val="en-US" w:eastAsia="zh-Hans"/>
+        </w:rPr>
+        <w:t>{component_type}</w:t>
+      </w:r>
+    </w:p>
+    <w:p>
+      <w:pPr>
+        <w:rPr>
+          <w:rFonts w:hint="default"/>
+          <w:lang w:eastAsia="zh-Hans"/>
+        </w:rPr>
+      </w:pPr>
+      <w:r>
+        <w:rPr>
+          <w:rFonts w:hint="default"/>
+          <w:lang w:eastAsia="zh-Hans"/>
+        </w:rPr>
+        <w:t xml:space="preserve">Description:   </w:t>
       </w:r>
     </w:p>
     <w:p>
@@ -8822,9 +10159,127 @@
         <w:ind w:firstLine="420" w:firstLineChars="0"/>
         <w:rPr>
           <w:rFonts w:hint="default"/>
-          <w:lang w:eastAsia="zh-Hans"/>
-        </w:rPr>
-      </w:pPr>
+          <w:lang w:val="en-US" w:eastAsia="zh-Hans"/>
+        </w:rPr>
+      </w:pPr>
+      <w:r>
+        <w:rPr>
+          <w:rFonts w:hint="default"/>
+          <w:lang w:val="en-US" w:eastAsia="zh-Hans"/>
+        </w:rPr>
+        <w:t xml:space="preserve">component_type: </w:t>
+      </w:r>
+      <w:r>
+        <w:rPr>
+          <w:rFonts w:hint="default"/>
+          <w:lang w:eastAsia="zh-Hans"/>
+        </w:rPr>
+        <w:t xml:space="preserve">  </w:t>
+      </w:r>
+      <w:r>
+        <w:rPr>
+          <w:rFonts w:hint="default"/>
+          <w:lang w:val="en-US" w:eastAsia="zh-Hans"/>
+        </w:rPr>
+        <w:tab/>
+      </w:r>
+      <w:r>
+        <w:rPr>
+          <w:rFonts w:hint="default"/>
+          <w:lang w:val="en-US" w:eastAsia="zh-Hans"/>
+        </w:rPr>
+        <w:t>1: wifimaster</w:t>
+      </w:r>
+    </w:p>
+    <w:p>
+      <w:pPr>
+        <w:ind w:left="2100" w:leftChars="0" w:firstLine="420" w:firstLineChars="0"/>
+        <w:rPr>
+          <w:rFonts w:hint="default"/>
+          <w:lang w:val="en-US" w:eastAsia="zh-Hans"/>
+        </w:rPr>
+      </w:pPr>
+      <w:r>
+        <w:rPr>
+          <w:rFonts w:hint="default"/>
+          <w:lang w:val="en-US" w:eastAsia="zh-Hans"/>
+        </w:rPr>
+        <w:t>2: icpu</w:t>
+      </w:r>
+    </w:p>
+    <w:p>
+      <w:pPr>
+        <w:ind w:left="2100" w:leftChars="0" w:firstLine="420" w:firstLineChars="0"/>
+        <w:rPr>
+          <w:rFonts w:hint="default"/>
+          <w:lang w:val="en-US" w:eastAsia="zh-Hans"/>
+        </w:rPr>
+      </w:pPr>
+      <w:r>
+        <w:rPr>
+          <w:rFonts w:hint="default"/>
+          <w:lang w:val="en-US" w:eastAsia="zh-Hans"/>
+        </w:rPr>
+        <w:t>3: display</w:t>
+      </w:r>
+    </w:p>
+    <w:p>
+      <w:pPr>
+        <w:ind w:left="2100" w:leftChars="0" w:firstLine="420" w:firstLineChars="0"/>
+        <w:rPr>
+          <w:rFonts w:hint="default"/>
+          <w:lang w:val="en-US" w:eastAsia="zh-Hans"/>
+        </w:rPr>
+      </w:pPr>
+      <w:r>
+        <w:rPr>
+          <w:rFonts w:hint="default"/>
+          <w:lang w:val="en-US" w:eastAsia="zh-Hans"/>
+        </w:rPr>
+        <w:t>4: eicc</w:t>
+      </w:r>
+    </w:p>
+    <w:p>
+      <w:pPr>
+        <w:tabs>
+          <w:tab w:val="left" w:pos="3690"/>
+        </w:tabs>
+        <w:ind w:left="2100" w:leftChars="0" w:firstLine="420" w:firstLineChars="0"/>
+        <w:rPr>
+          <w:rFonts w:hint="default"/>
+          <w:lang w:val="en-US" w:eastAsia="zh-Hans"/>
+        </w:rPr>
+      </w:pPr>
+      <w:r>
+        <w:rPr>
+          <w:rFonts w:hint="default"/>
+          <w:lang w:val="en-US" w:eastAsia="zh-Hans"/>
+        </w:rPr>
+        <w:t>5: font</w:t>
+      </w:r>
+      <w:r>
+        <w:rPr>
+          <w:rFonts w:hint="default"/>
+          <w:lang w:val="en-US" w:eastAsia="zh-Hans"/>
+        </w:rPr>
+        <w:tab/>
+      </w:r>
+    </w:p>
+    <w:p>
+      <w:pPr>
+        <w:ind w:left="2100" w:leftChars="0" w:firstLine="420" w:firstLineChars="0"/>
+        <w:rPr>
+          <w:rFonts w:hint="default"/>
+          <w:lang w:eastAsia="zh-Hans"/>
+        </w:rPr>
+      </w:pPr>
+      <w:r>
+        <w:rPr>
+          <w:rFonts w:hint="default"/>
+          <w:lang w:val="en-US" w:eastAsia="zh-Hans"/>
+        </w:rPr>
+        <w:t>6: pcrd</w:t>
+      </w:r>
       <w:r>
         <w:rPr>
           <w:rFonts w:hint="default"/>
@@ -8861,7 +10316,7 @@
           <w:rFonts w:hint="default"/>
           <w:lang w:eastAsia="zh-Hans"/>
         </w:rPr>
-        <w:t>Topic: v1/station/setting/request/9000000000001</w:t>
+        <w:t>Topic: v1/station/version/request/9000000000001</w:t>
       </w:r>
     </w:p>
     <w:p>
@@ -8869,7 +10324,7 @@
         <w:ind w:firstLine="420" w:firstLineChars="0"/>
         <w:rPr>
           <w:rFonts w:hint="default"/>
-          <w:lang w:eastAsia="zh-Hans"/>
+          <w:lang w:val="en-US" w:eastAsia="zh-Hans"/>
         </w:rPr>
       </w:pPr>
       <w:r>
@@ -8878,6 +10333,13 @@
           <w:lang w:eastAsia="zh-Hans"/>
         </w:rPr>
         <w:t>Payload: 123</w:t>
+      </w:r>
+      <w:r>
+        <w:rPr>
+          <w:rFonts w:hint="default"/>
+          <w:lang w:val="en-US" w:eastAsia="zh-Hans"/>
+        </w:rPr>
+        <w:t>,1</w:t>
       </w:r>
     </w:p>
     <w:p>
@@ -8909,7 +10371,7 @@
           <w:rFonts w:hint="default"/>
           <w:lang w:eastAsia="zh-Hans"/>
         </w:rPr>
-        <w:t>Topic: v1/station/setting/reply/{station_id}/{dock_id}</w:t>
+        <w:t>Topic: v1/station/version/reply/{station_id}</w:t>
       </w:r>
     </w:p>
     <w:p>
@@ -8939,22 +10401,7 @@
           <w:rFonts w:hint="default"/>
           <w:lang w:eastAsia="zh-Hans"/>
         </w:rPr>
-        <w:t>Payload: {secret_key},{result}</w:t>
-      </w:r>
-    </w:p>
-    <w:p>
-      <w:pPr>
-        <w:rPr>
-          <w:rFonts w:hint="default"/>
-          <w:lang w:eastAsia="zh-Hans"/>
-        </w:rPr>
-      </w:pPr>
-      <w:r>
-        <w:rPr>
-          <w:rFonts w:hint="default"/>
-          <w:lang w:eastAsia="zh-Hans"/>
-        </w:rPr>
-        <w:t xml:space="preserve">Description:  </w:t>
+        <w:t xml:space="preserve">Payload: </w:t>
       </w:r>
     </w:p>
     <w:p>
@@ -8962,30 +10409,339 @@
         <w:ind w:firstLine="420" w:firstLineChars="0"/>
         <w:rPr>
           <w:rFonts w:hint="default"/>
-          <w:lang w:eastAsia="zh-Hans"/>
-        </w:rPr>
-      </w:pPr>
-      <w:r>
-        <w:rPr>
-          <w:rFonts w:hint="default"/>
-          <w:lang w:eastAsia="zh-Hans"/>
-        </w:rPr>
-        <w:t>result: 0 : succeed</w:t>
-      </w:r>
-    </w:p>
-    <w:p>
-      <w:pPr>
-        <w:rPr>
-          <w:rFonts w:hint="default"/>
-          <w:lang w:eastAsia="zh-Hans"/>
-        </w:rPr>
-      </w:pPr>
-      <w:r>
-        <w:rPr>
-          <w:rFonts w:hint="default"/>
-          <w:lang w:eastAsia="zh-Hans"/>
-        </w:rPr>
-        <w:t xml:space="preserve">         1: failed                                                                                                                                            </w:t>
+          <w:lang w:val="en-US" w:eastAsia="zh-Hans"/>
+        </w:rPr>
+      </w:pPr>
+      <w:r>
+        <w:rPr>
+          <w:rFonts w:hint="default"/>
+          <w:lang w:val="en-US" w:eastAsia="zh-Hans"/>
+        </w:rPr>
+        <w:t>the format depends on the component_type</w:t>
+      </w:r>
+    </w:p>
+    <w:p>
+      <w:pPr>
+        <w:ind w:firstLine="420" w:firstLineChars="0"/>
+        <w:rPr>
+          <w:rFonts w:hint="default"/>
+          <w:lang w:val="en-US" w:eastAsia="zh-Hans"/>
+        </w:rPr>
+      </w:pPr>
+    </w:p>
+    <w:p>
+      <w:pPr>
+        <w:ind w:firstLine="420" w:firstLineChars="0"/>
+        <w:rPr>
+          <w:rFonts w:hint="default"/>
+          <w:lang w:val="en-US" w:eastAsia="zh-Hans"/>
+        </w:rPr>
+      </w:pPr>
+      <w:r>
+        <w:rPr>
+          <w:rFonts w:hint="default"/>
+          <w:lang w:val="en-US" w:eastAsia="zh-Hans"/>
+        </w:rPr>
+        <w:t xml:space="preserve">wifimaster: </w:t>
+      </w:r>
+      <w:r>
+        <w:rPr>
+          <w:rFonts w:hint="default"/>
+          <w:lang w:eastAsia="zh-Hans"/>
+        </w:rPr>
+        <w:t>{secret_key},</w:t>
+      </w:r>
+      <w:r>
+        <w:rPr>
+          <w:rFonts w:hint="default"/>
+          <w:lang w:val="en-US" w:eastAsia="zh-Hans"/>
+        </w:rPr>
+        <w:t>{component_type};</w:t>
+      </w:r>
+      <w:r>
+        <w:rPr>
+          <w:rFonts w:hint="default"/>
+          <w:lang w:eastAsia="zh-Hans"/>
+        </w:rPr>
+        <w:t>{wifimaster_sw}</w:t>
+      </w:r>
+      <w:r>
+        <w:rPr>
+          <w:rFonts w:hint="default"/>
+          <w:lang w:val="en-US" w:eastAsia="zh-Hans"/>
+        </w:rPr>
+        <w:t>,</w:t>
+      </w:r>
+      <w:r>
+        <w:rPr>
+          <w:rFonts w:hint="default"/>
+          <w:lang w:eastAsia="zh-Hans"/>
+        </w:rPr>
+        <w:t>{wifimaster_</w:t>
+      </w:r>
+      <w:r>
+        <w:rPr>
+          <w:rFonts w:hint="default"/>
+          <w:lang w:val="en-US" w:eastAsia="zh-Hans"/>
+        </w:rPr>
+        <w:t>h</w:t>
+      </w:r>
+      <w:r>
+        <w:rPr>
+          <w:rFonts w:hint="default"/>
+          <w:lang w:eastAsia="zh-Hans"/>
+        </w:rPr>
+        <w:t>w}</w:t>
+      </w:r>
+      <w:r>
+        <w:rPr>
+          <w:rFonts w:hint="default"/>
+          <w:lang w:val="en-US" w:eastAsia="zh-Hans"/>
+        </w:rPr>
+        <w:t>;</w:t>
+      </w:r>
+    </w:p>
+    <w:p>
+      <w:pPr>
+        <w:ind w:firstLine="420" w:firstLineChars="0"/>
+        <w:rPr>
+          <w:rFonts w:hint="default"/>
+          <w:lang w:val="en-US" w:eastAsia="zh-Hans"/>
+        </w:rPr>
+      </w:pPr>
+      <w:r>
+        <w:rPr>
+          <w:rFonts w:hint="default"/>
+          <w:lang w:val="en-US" w:eastAsia="zh-Hans"/>
+        </w:rPr>
+        <w:t xml:space="preserve">pcrd: </w:t>
+      </w:r>
+      <w:r>
+        <w:rPr>
+          <w:rFonts w:hint="default"/>
+          <w:lang w:eastAsia="zh-Hans"/>
+        </w:rPr>
+        <w:t>{secret_key},</w:t>
+      </w:r>
+      <w:r>
+        <w:rPr>
+          <w:rFonts w:hint="default"/>
+          <w:lang w:val="en-US" w:eastAsia="zh-Hans"/>
+        </w:rPr>
+        <w:t>{component_type};</w:t>
+      </w:r>
+      <w:r>
+        <w:rPr>
+          <w:rFonts w:hint="default"/>
+          <w:lang w:eastAsia="zh-Hans"/>
+        </w:rPr>
+        <w:t>{</w:t>
+      </w:r>
+      <w:r>
+        <w:rPr>
+          <w:rFonts w:hint="default"/>
+          <w:lang w:val="en-US" w:eastAsia="zh-Hans"/>
+        </w:rPr>
+        <w:t>pcrd</w:t>
+      </w:r>
+      <w:r>
+        <w:rPr>
+          <w:rFonts w:hint="default"/>
+          <w:lang w:eastAsia="zh-Hans"/>
+        </w:rPr>
+        <w:t>_sw}</w:t>
+      </w:r>
+      <w:r>
+        <w:rPr>
+          <w:rFonts w:hint="default"/>
+          <w:lang w:val="en-US" w:eastAsia="zh-Hans"/>
+        </w:rPr>
+        <w:t>,</w:t>
+      </w:r>
+      <w:r>
+        <w:rPr>
+          <w:rFonts w:hint="default"/>
+          <w:lang w:eastAsia="zh-Hans"/>
+        </w:rPr>
+        <w:t>{</w:t>
+      </w:r>
+      <w:r>
+        <w:rPr>
+          <w:rFonts w:hint="default"/>
+          <w:lang w:val="en-US" w:eastAsia="zh-Hans"/>
+        </w:rPr>
+        <w:t>pcrd</w:t>
+      </w:r>
+      <w:r>
+        <w:rPr>
+          <w:rFonts w:hint="default"/>
+          <w:lang w:eastAsia="zh-Hans"/>
+        </w:rPr>
+        <w:t>_</w:t>
+      </w:r>
+      <w:r>
+        <w:rPr>
+          <w:rFonts w:hint="default"/>
+          <w:lang w:val="en-US" w:eastAsia="zh-Hans"/>
+        </w:rPr>
+        <w:t>h</w:t>
+      </w:r>
+      <w:r>
+        <w:rPr>
+          <w:rFonts w:hint="default"/>
+          <w:lang w:eastAsia="zh-Hans"/>
+        </w:rPr>
+        <w:t>w}</w:t>
+      </w:r>
+      <w:r>
+        <w:rPr>
+          <w:rFonts w:hint="default"/>
+          <w:lang w:val="en-US" w:eastAsia="zh-Hans"/>
+        </w:rPr>
+        <w:t>;</w:t>
+      </w:r>
+    </w:p>
+    <w:p>
+      <w:pPr>
+        <w:ind w:firstLine="420" w:firstLineChars="0"/>
+        <w:rPr>
+          <w:rFonts w:hint="default"/>
+          <w:lang w:val="en-US" w:eastAsia="zh-Hans"/>
+        </w:rPr>
+      </w:pPr>
+      <w:r>
+        <w:rPr>
+          <w:rFonts w:hint="default"/>
+          <w:lang w:val="en-US" w:eastAsia="zh-Hans"/>
+        </w:rPr>
+        <w:t xml:space="preserve">icpu: </w:t>
+      </w:r>
+      <w:r>
+        <w:rPr>
+          <w:rFonts w:hint="default"/>
+          <w:lang w:eastAsia="zh-Hans"/>
+        </w:rPr>
+        <w:t>{secret_key},</w:t>
+      </w:r>
+      <w:r>
+        <w:rPr>
+          <w:rFonts w:hint="default"/>
+          <w:lang w:val="en-US" w:eastAsia="zh-Hans"/>
+        </w:rPr>
+        <w:t>{component_type};{dock_id},{icpu_sw},{icpu_hw};...</w:t>
+      </w:r>
+    </w:p>
+    <w:p>
+      <w:pPr>
+        <w:ind w:firstLine="420" w:firstLineChars="0"/>
+        <w:rPr>
+          <w:rFonts w:hint="default"/>
+          <w:lang w:val="en-US" w:eastAsia="zh-Hans"/>
+        </w:rPr>
+      </w:pPr>
+      <w:r>
+        <w:rPr>
+          <w:rFonts w:hint="default"/>
+          <w:lang w:val="en-US" w:eastAsia="zh-Hans"/>
+        </w:rPr>
+        <w:t>display:</w:t>
+      </w:r>
+      <w:r>
+        <w:rPr>
+          <w:rFonts w:hint="default"/>
+          <w:lang w:eastAsia="zh-Hans"/>
+        </w:rPr>
+        <w:t>{secret_key},</w:t>
+      </w:r>
+      <w:r>
+        <w:rPr>
+          <w:rFonts w:hint="default"/>
+          <w:lang w:val="en-US" w:eastAsia="zh-Hans"/>
+        </w:rPr>
+        <w:t>{component_type};{dock_id},{display_sw},{display_hw};...</w:t>
+      </w:r>
+    </w:p>
+    <w:p>
+      <w:pPr>
+        <w:ind w:firstLine="420" w:firstLineChars="0"/>
+        <w:rPr>
+          <w:rFonts w:hint="default"/>
+          <w:lang w:val="en-US" w:eastAsia="zh-Hans"/>
+        </w:rPr>
+      </w:pPr>
+      <w:r>
+        <w:rPr>
+          <w:rFonts w:hint="default"/>
+          <w:lang w:val="en-US" w:eastAsia="zh-Hans"/>
+        </w:rPr>
+        <w:t>eicc:</w:t>
+      </w:r>
+      <w:r>
+        <w:rPr>
+          <w:rFonts w:hint="default"/>
+          <w:lang w:eastAsia="zh-Hans"/>
+        </w:rPr>
+        <w:t>{secret_key},</w:t>
+      </w:r>
+      <w:r>
+        <w:rPr>
+          <w:rFonts w:hint="default"/>
+          <w:lang w:val="en-US" w:eastAsia="zh-Hans"/>
+        </w:rPr>
+        <w:t>{component_type};{dock_id},{eicc_sw},{eicc_hw};...</w:t>
+      </w:r>
+    </w:p>
+    <w:p>
+      <w:pPr>
+        <w:ind w:firstLine="420" w:firstLineChars="0"/>
+        <w:rPr>
+          <w:rFonts w:hint="default"/>
+          <w:lang w:val="en-US" w:eastAsia="zh-Hans"/>
+        </w:rPr>
+      </w:pPr>
+      <w:r>
+        <w:rPr>
+          <w:rFonts w:hint="default"/>
+          <w:lang w:val="en-US" w:eastAsia="zh-Hans"/>
+        </w:rPr>
+        <w:t>font:</w:t>
+      </w:r>
+      <w:r>
+        <w:rPr>
+          <w:rFonts w:hint="default"/>
+          <w:lang w:eastAsia="zh-Hans"/>
+        </w:rPr>
+        <w:t>{secret_key},</w:t>
+      </w:r>
+      <w:r>
+        <w:rPr>
+          <w:rFonts w:hint="default"/>
+          <w:lang w:val="en-US" w:eastAsia="zh-Hans"/>
+        </w:rPr>
+        <w:t>{component_type};{dock_id},{font_sw},{font_hw};...</w:t>
+      </w:r>
+    </w:p>
+    <w:p>
+      <w:pPr>
+        <w:rPr>
+          <w:rFonts w:hint="default"/>
+          <w:lang w:eastAsia="zh-Hans"/>
+        </w:rPr>
+      </w:pPr>
+    </w:p>
+    <w:p>
+      <w:pPr>
+        <w:rPr>
+          <w:rFonts w:hint="default"/>
+          <w:lang w:eastAsia="zh-Hans"/>
+        </w:rPr>
+      </w:pPr>
+      <w:r>
+        <w:rPr>
+          <w:rFonts w:hint="default"/>
+          <w:lang w:eastAsia="zh-Hans"/>
+        </w:rPr>
+        <w:t xml:space="preserve">Description:                                                                                                                                               </w:t>
       </w:r>
     </w:p>
     <w:p>
@@ -9016,22 +10772,130 @@
           <w:rFonts w:hint="default"/>
           <w:lang w:eastAsia="zh-Hans"/>
         </w:rPr>
-        <w:t>Topic: v1/station/setting/reply/9000000000001</w:t>
-      </w:r>
-    </w:p>
-    <w:p>
-      <w:pPr>
-        <w:rPr>
-          <w:rFonts w:hint="default"/>
-          <w:lang w:eastAsia="zh-Hans"/>
-        </w:rPr>
-      </w:pPr>
-      <w:r>
-        <w:rPr>
-          <w:rFonts w:hint="default"/>
-          <w:lang w:eastAsia="zh-Hans"/>
-        </w:rPr>
-        <w:t>Payload: 123,0</w:t>
+        <w:t>Topic: v1/station/version/reply/9000000000001</w:t>
+      </w:r>
+    </w:p>
+    <w:p>
+      <w:pPr>
+        <w:rPr>
+          <w:rFonts w:hint="default"/>
+          <w:lang w:eastAsia="zh-Hans"/>
+        </w:rPr>
+      </w:pPr>
+      <w:r>
+        <w:rPr>
+          <w:rFonts w:hint="default"/>
+          <w:lang w:eastAsia="zh-Hans"/>
+        </w:rPr>
+        <w:t xml:space="preserve">Payload: </w:t>
+      </w:r>
+    </w:p>
+    <w:p>
+      <w:pPr>
+        <w:rPr>
+          <w:rFonts w:hint="default"/>
+          <w:lang w:val="en-US" w:eastAsia="zh-Hans"/>
+        </w:rPr>
+      </w:pPr>
+      <w:r>
+        <w:rPr>
+          <w:rFonts w:hint="default"/>
+          <w:lang w:val="en-US" w:eastAsia="zh-Hans"/>
+        </w:rPr>
+        <w:t>wifimaster:</w:t>
+      </w:r>
+      <w:r>
+        <w:rPr>
+          <w:rFonts w:hint="default"/>
+          <w:lang w:eastAsia="zh-Hans"/>
+        </w:rPr>
+        <w:t>123,20230724</w:t>
+      </w:r>
+      <w:r>
+        <w:rPr>
+          <w:rFonts w:hint="default"/>
+          <w:lang w:val="en-US" w:eastAsia="zh-Hans"/>
+        </w:rPr>
+        <w:t>;20201201,20180912;</w:t>
+      </w:r>
+    </w:p>
+    <w:p>
+      <w:pPr>
+        <w:rPr>
+          <w:rFonts w:hint="default"/>
+          <w:lang w:val="en-US" w:eastAsia="zh-Hans"/>
+        </w:rPr>
+      </w:pPr>
+      <w:r>
+        <w:rPr>
+          <w:rFonts w:hint="default"/>
+          <w:lang w:val="en-US" w:eastAsia="zh-Hans"/>
+        </w:rPr>
+        <w:t xml:space="preserve">icpu:(if there are 3 docks) </w:t>
+      </w:r>
+    </w:p>
+    <w:p>
+      <w:pPr>
+        <w:rPr>
+          <w:rFonts w:hint="default"/>
+          <w:lang w:val="en-US" w:eastAsia="zh-Hans"/>
+        </w:rPr>
+      </w:pPr>
+      <w:r>
+        <w:rPr>
+          <w:rFonts w:hint="default"/>
+          <w:lang w:eastAsia="zh-Hans"/>
+        </w:rPr>
+        <w:t>123,20230724</w:t>
+      </w:r>
+      <w:r>
+        <w:rPr>
+          <w:rFonts w:hint="default"/>
+          <w:lang w:val="en-US" w:eastAsia="zh-Hans"/>
+        </w:rPr>
+        <w:t>;</w:t>
+      </w:r>
+      <w:r>
+        <w:rPr>
+          <w:rFonts w:hint="default"/>
+          <w:lang w:eastAsia="zh-Hans"/>
+        </w:rPr>
+        <w:t>1000000000001</w:t>
+      </w:r>
+      <w:r>
+        <w:rPr>
+          <w:rFonts w:hint="default"/>
+          <w:lang w:val="en-US" w:eastAsia="zh-Hans"/>
+        </w:rPr>
+        <w:t>,20200101,20200202;</w:t>
+      </w:r>
+      <w:r>
+        <w:rPr>
+          <w:rFonts w:hint="default"/>
+          <w:lang w:eastAsia="zh-Hans"/>
+        </w:rPr>
+        <w:t>100000000000</w:t>
+      </w:r>
+      <w:r>
+        <w:rPr>
+          <w:rFonts w:hint="default"/>
+          <w:lang w:val="en-US" w:eastAsia="zh-Hans"/>
+        </w:rPr>
+        <w:t>2,20200101,20200202;</w:t>
+      </w:r>
+      <w:r>
+        <w:rPr>
+          <w:rFonts w:hint="default"/>
+          <w:lang w:eastAsia="zh-Hans"/>
+        </w:rPr>
+        <w:t>100000000000</w:t>
+      </w:r>
+      <w:r>
+        <w:rPr>
+          <w:rFonts w:hint="default"/>
+          <w:lang w:val="en-US" w:eastAsia="zh-Hans"/>
+        </w:rPr>
+        <w:t xml:space="preserve">3,20200101,20200202; </w:t>
       </w:r>
     </w:p>
     <w:p>
@@ -9045,17 +10909,10 @@
       </w:pPr>
       <w:r>
         <w:rPr>
-          <w:rFonts w:hint="eastAsia"/>
-          <w:lang w:val="en-US" w:eastAsia="zh-Hans"/>
-        </w:rPr>
-        <w:t>Serv</w:t>
-      </w:r>
-      <w:r>
-        <w:rPr>
-          <w:rFonts w:hint="default"/>
-          <w:lang w:eastAsia="zh-Hans"/>
-        </w:rPr>
-        <w:t>er restart station</w:t>
+          <w:rFonts w:hint="default"/>
+          <w:lang w:eastAsia="zh-Hans"/>
+        </w:rPr>
+        <w:t>Setting configuration of station</w:t>
       </w:r>
     </w:p>
     <w:p>
@@ -9094,7 +10951,7 @@
           <w:rFonts w:hint="default"/>
           <w:lang w:eastAsia="zh-Hans"/>
         </w:rPr>
-        <w:t>Topic: v1/station/restart/request/{station_id}</w:t>
+        <w:t>Topic: v1/station/setting/request/{station_id}</w:t>
       </w:r>
     </w:p>
     <w:p>
@@ -9124,22 +10981,38 @@
           <w:rFonts w:hint="default"/>
           <w:lang w:eastAsia="zh-Hans"/>
         </w:rPr>
-        <w:t>Payload: {secret_key}</w:t>
-      </w:r>
-    </w:p>
-    <w:p>
-      <w:pPr>
-        <w:rPr>
-          <w:rFonts w:hint="default"/>
-          <w:lang w:eastAsia="zh-Hans"/>
-        </w:rPr>
-      </w:pPr>
-      <w:r>
-        <w:rPr>
-          <w:rFonts w:hint="default"/>
-          <w:lang w:eastAsia="zh-Hans"/>
-        </w:rPr>
-        <w:t xml:space="preserve">Description:                                                                                                                                    </w:t>
+        <w:t>Payload: {secret_key},{new_secret_key},{sync_timestamp}</w:t>
+      </w:r>
+    </w:p>
+    <w:p>
+      <w:pPr>
+        <w:rPr>
+          <w:rFonts w:hint="default"/>
+          <w:lang w:eastAsia="zh-Hans"/>
+        </w:rPr>
+      </w:pPr>
+      <w:r>
+        <w:rPr>
+          <w:rFonts w:hint="default"/>
+          <w:lang w:eastAsia="zh-Hans"/>
+        </w:rPr>
+        <w:t xml:space="preserve">Description:  </w:t>
+      </w:r>
+    </w:p>
+    <w:p>
+      <w:pPr>
+        <w:ind w:firstLine="420" w:firstLineChars="0"/>
+        <w:rPr>
+          <w:rFonts w:hint="default"/>
+          <w:lang w:eastAsia="zh-Hans"/>
+        </w:rPr>
+      </w:pPr>
+      <w:r>
+        <w:rPr>
+          <w:rFonts w:hint="default"/>
+          <w:lang w:eastAsia="zh-Hans"/>
+        </w:rPr>
+        <w:t xml:space="preserve">                                                                                                                                          </w:t>
       </w:r>
     </w:p>
     <w:p>
@@ -9170,7 +11043,7 @@
           <w:rFonts w:hint="default"/>
           <w:lang w:eastAsia="zh-Hans"/>
         </w:rPr>
-        <w:t>Topic: v1/station/restart/request/9000000000001</w:t>
+        <w:t>Topic: v1/station/setting/request/9000000000001</w:t>
       </w:r>
     </w:p>
     <w:p>
@@ -9218,7 +11091,7 @@
           <w:rFonts w:hint="default"/>
           <w:lang w:eastAsia="zh-Hans"/>
         </w:rPr>
-        <w:t>Topic: v1/station/restart/reply/{station_id}/{dock_id}</w:t>
+        <w:t>Topic: v1/station/setting/reply/{station_id}</w:t>
       </w:r>
     </w:p>
     <w:p>
@@ -9248,7 +11121,316 @@
           <w:rFonts w:hint="default"/>
           <w:lang w:eastAsia="zh-Hans"/>
         </w:rPr>
+        <w:t>Payload: {secret_key},{dock_id},{result}</w:t>
+      </w:r>
+    </w:p>
+    <w:p>
+      <w:pPr>
+        <w:rPr>
+          <w:rFonts w:hint="default"/>
+          <w:lang w:eastAsia="zh-Hans"/>
+        </w:rPr>
+      </w:pPr>
+      <w:r>
+        <w:rPr>
+          <w:rFonts w:hint="default"/>
+          <w:lang w:eastAsia="zh-Hans"/>
+        </w:rPr>
+        <w:t xml:space="preserve">Description:  </w:t>
+      </w:r>
+    </w:p>
+    <w:p>
+      <w:pPr>
+        <w:ind w:firstLine="420" w:firstLineChars="0"/>
+        <w:rPr>
+          <w:rFonts w:hint="default"/>
+          <w:lang w:eastAsia="zh-Hans"/>
+        </w:rPr>
+      </w:pPr>
+      <w:r>
+        <w:rPr>
+          <w:rFonts w:hint="default"/>
+          <w:lang w:eastAsia="zh-Hans"/>
+        </w:rPr>
+        <w:t>result: 0 : succeed</w:t>
+      </w:r>
+    </w:p>
+    <w:p>
+      <w:pPr>
+        <w:rPr>
+          <w:rFonts w:hint="default"/>
+          <w:lang w:eastAsia="zh-Hans"/>
+        </w:rPr>
+      </w:pPr>
+      <w:r>
+        <w:rPr>
+          <w:rFonts w:hint="default"/>
+          <w:lang w:eastAsia="zh-Hans"/>
+        </w:rPr>
+        <w:t xml:space="preserve">         1: failed                                                                                                                                            </w:t>
+      </w:r>
+    </w:p>
+    <w:p>
+      <w:pPr>
+        <w:rPr>
+          <w:rFonts w:hint="default"/>
+          <w:lang w:eastAsia="zh-Hans"/>
+        </w:rPr>
+      </w:pPr>
+      <w:r>
+        <w:rPr>
+          <w:rFonts w:hint="default"/>
+          <w:lang w:eastAsia="zh-Hans"/>
+        </w:rPr>
+        <w:t>Example:</w:t>
+      </w:r>
+    </w:p>
+    <w:p>
+      <w:pPr>
+        <w:ind w:firstLine="420" w:firstLineChars="0"/>
+        <w:rPr>
+          <w:rFonts w:hint="default"/>
+          <w:lang w:eastAsia="zh-Hans"/>
+        </w:rPr>
+      </w:pPr>
+      <w:r>
+        <w:rPr>
+          <w:rFonts w:hint="default"/>
+          <w:lang w:eastAsia="zh-Hans"/>
+        </w:rPr>
+        <w:t>Topic: v1/station/setting/reply/9000000000001</w:t>
+      </w:r>
+    </w:p>
+    <w:p>
+      <w:pPr>
+        <w:rPr>
+          <w:rFonts w:hint="default"/>
+          <w:lang w:eastAsia="zh-Hans"/>
+        </w:rPr>
+      </w:pPr>
+      <w:r>
+        <w:rPr>
+          <w:rFonts w:hint="default"/>
+          <w:lang w:eastAsia="zh-Hans"/>
+        </w:rPr>
+        <w:t>Payload: 123,1000000000001,0</w:t>
+      </w:r>
+    </w:p>
+    <w:p>
+      <w:pPr>
+        <w:pStyle w:val="4"/>
+        <w:bidi w:val="0"/>
+        <w:rPr>
+          <w:rFonts w:hint="default"/>
+          <w:lang w:eastAsia="zh-Hans"/>
+        </w:rPr>
+      </w:pPr>
+      <w:r>
+        <w:rPr>
+          <w:rFonts w:hint="eastAsia"/>
+          <w:lang w:val="en-US" w:eastAsia="zh-Hans"/>
+        </w:rPr>
+        <w:t>Serv</w:t>
+      </w:r>
+      <w:r>
+        <w:rPr>
+          <w:rFonts w:hint="default"/>
+          <w:lang w:eastAsia="zh-Hans"/>
+        </w:rPr>
+        <w:t>er restart station</w:t>
+      </w:r>
+    </w:p>
+    <w:p>
+      <w:pPr>
+        <w:pStyle w:val="5"/>
+        <w:bidi w:val="0"/>
+        <w:rPr>
+          <w:rFonts w:hint="default"/>
+          <w:lang w:eastAsia="zh-Hans"/>
+        </w:rPr>
+      </w:pPr>
+      <w:r>
+        <w:rPr>
+          <w:rFonts w:hint="eastAsia"/>
+          <w:lang w:val="en-US" w:eastAsia="zh-Hans"/>
+        </w:rPr>
+        <w:t>Server</w:t>
+      </w:r>
+      <w:r>
+        <w:rPr>
+          <w:rFonts w:hint="default"/>
+          <w:lang w:eastAsia="zh-Hans"/>
+        </w:rPr>
+        <w:t xml:space="preserve"> Request</w:t>
+      </w:r>
+    </w:p>
+    <w:p>
+      <w:pPr>
+        <w:rPr>
+          <w:rFonts w:hint="default"/>
+          <w:lang w:eastAsia="zh-Hans"/>
+        </w:rPr>
+      </w:pPr>
+      <w:r>
+        <w:rPr>
+          <w:rFonts w:hint="default"/>
+          <w:lang w:eastAsia="zh-Hans"/>
+        </w:rPr>
+        <w:t>Topic: v1/station/restart/request/{station_id}</w:t>
+      </w:r>
+    </w:p>
+    <w:p>
+      <w:pPr>
+        <w:rPr>
+          <w:rFonts w:hint="default"/>
+          <w:lang w:eastAsia="zh-Hans"/>
+        </w:rPr>
+      </w:pPr>
+      <w:r>
+        <w:rPr>
+          <w:rFonts w:hint="default"/>
+          <w:lang w:eastAsia="zh-Hans"/>
+        </w:rPr>
+        <w:t>Publisher: server</w:t>
+      </w:r>
+    </w:p>
+    <w:p>
+      <w:pPr>
+        <w:rPr>
+          <w:rFonts w:hint="default"/>
+          <w:lang w:eastAsia="zh-Hans"/>
+        </w:rPr>
+      </w:pPr>
+      <w:r>
+        <w:rPr>
+          <w:rFonts w:hint="default"/>
+          <w:lang w:eastAsia="zh-Hans"/>
+        </w:rPr>
         <w:t>Payload: {secret_key}</w:t>
+      </w:r>
+    </w:p>
+    <w:p>
+      <w:pPr>
+        <w:rPr>
+          <w:rFonts w:hint="default"/>
+          <w:lang w:eastAsia="zh-Hans"/>
+        </w:rPr>
+      </w:pPr>
+      <w:r>
+        <w:rPr>
+          <w:rFonts w:hint="default"/>
+          <w:lang w:eastAsia="zh-Hans"/>
+        </w:rPr>
+        <w:t xml:space="preserve">Description:                                                                                                                                    </w:t>
+      </w:r>
+    </w:p>
+    <w:p>
+      <w:pPr>
+        <w:rPr>
+          <w:rFonts w:hint="default"/>
+          <w:lang w:eastAsia="zh-Hans"/>
+        </w:rPr>
+      </w:pPr>
+      <w:r>
+        <w:rPr>
+          <w:rFonts w:hint="default"/>
+          <w:lang w:eastAsia="zh-Hans"/>
+        </w:rPr>
+        <w:t>Example:</w:t>
+      </w:r>
+    </w:p>
+    <w:p>
+      <w:pPr>
+        <w:ind w:firstLine="420" w:firstLineChars="0"/>
+        <w:rPr>
+          <w:rFonts w:hint="default"/>
+          <w:lang w:eastAsia="zh-Hans"/>
+        </w:rPr>
+      </w:pPr>
+      <w:r>
+        <w:rPr>
+          <w:rFonts w:hint="default"/>
+          <w:lang w:eastAsia="zh-Hans"/>
+        </w:rPr>
+        <w:t>Topic: v1/station/restart/request/9000000000001</w:t>
+      </w:r>
+    </w:p>
+    <w:p>
+      <w:pPr>
+        <w:ind w:firstLine="420" w:firstLineChars="0"/>
+        <w:rPr>
+          <w:rFonts w:hint="default"/>
+          <w:lang w:eastAsia="zh-Hans"/>
+        </w:rPr>
+      </w:pPr>
+      <w:r>
+        <w:rPr>
+          <w:rFonts w:hint="default"/>
+          <w:lang w:eastAsia="zh-Hans"/>
+        </w:rPr>
+        <w:t>Payload: 123</w:t>
+      </w:r>
+    </w:p>
+    <w:p>
+      <w:pPr>
+        <w:pStyle w:val="5"/>
+        <w:bidi w:val="0"/>
+        <w:rPr>
+          <w:rFonts w:hint="default"/>
+          <w:lang w:eastAsia="zh-Hans"/>
+        </w:rPr>
+      </w:pPr>
+      <w:r>
+        <w:rPr>
+          <w:rFonts w:hint="default"/>
+          <w:lang w:eastAsia="zh-Hans"/>
+        </w:rPr>
+        <w:t>Station reply</w:t>
+      </w:r>
+    </w:p>
+    <w:p>
+      <w:pPr>
+        <w:rPr>
+          <w:rFonts w:hint="default"/>
+          <w:lang w:eastAsia="zh-Hans"/>
+        </w:rPr>
+      </w:pPr>
+      <w:r>
+        <w:rPr>
+          <w:rFonts w:hint="default"/>
+          <w:lang w:eastAsia="zh-Hans"/>
+        </w:rPr>
+        <w:t>Topic: v1/station/restart/reply/{station_id}</w:t>
+      </w:r>
+    </w:p>
+    <w:p>
+      <w:pPr>
+        <w:rPr>
+          <w:rFonts w:hint="default"/>
+          <w:lang w:eastAsia="zh-Hans"/>
+        </w:rPr>
+      </w:pPr>
+      <w:r>
+        <w:rPr>
+          <w:rFonts w:hint="default"/>
+          <w:lang w:eastAsia="zh-Hans"/>
+        </w:rPr>
+        <w:t>Publisher: station</w:t>
+      </w:r>
+    </w:p>
+    <w:p>
+      <w:pPr>
+        <w:rPr>
+          <w:rFonts w:hint="default"/>
+          <w:lang w:eastAsia="zh-Hans"/>
+        </w:rPr>
+      </w:pPr>
+      <w:r>
+        <w:rPr>
+          <w:rFonts w:hint="default"/>
+          <w:lang w:eastAsia="zh-Hans"/>
+        </w:rPr>
+        <w:t>Payload: {secret_key},{dock_id}</w:t>
       </w:r>
     </w:p>
     <w:p>
@@ -9412,7 +11594,7 @@
           <w:rFonts w:hint="default"/>
           <w:lang w:eastAsia="zh-Hans"/>
         </w:rPr>
-        <w:t>Payload: {secret_key},{component_type},{firmware_url}</w:t>
+        <w:t>Payload: {secret_key},{component_type},{firmware_url},{SHA1_Cert}</w:t>
       </w:r>
     </w:p>
     <w:p>
@@ -9474,7 +11656,134 @@
           <w:rFonts w:hint="default"/>
           <w:lang w:eastAsia="zh-Hans"/>
         </w:rPr>
-        <w:t>Payload: 123,1,http:********</w:t>
+        <w:t>Payload: 123,1,http:********,333</w:t>
+      </w:r>
+    </w:p>
+    <w:p>
+      <w:pPr>
+        <w:ind w:firstLine="420" w:firstLineChars="0"/>
+        <w:rPr>
+          <w:rFonts w:hint="default"/>
+          <w:lang w:eastAsia="zh-Hans"/>
+        </w:rPr>
+      </w:pPr>
+    </w:p>
+    <w:p>
+      <w:pPr>
+        <w:rPr>
+          <w:rFonts w:hint="default"/>
+          <w:lang w:eastAsia="zh-Hans"/>
+        </w:rPr>
+      </w:pPr>
+      <w:r>
+        <w:rPr>
+          <w:rFonts w:hint="eastAsia"/>
+          <w:lang w:val="en-US" w:eastAsia="zh-Hans"/>
+        </w:rPr>
+        <w:t>Enum</w:t>
+      </w:r>
+      <w:r>
+        <w:rPr>
+          <w:rFonts w:hint="default"/>
+          <w:lang w:eastAsia="zh-Hans"/>
+        </w:rPr>
+        <w:t xml:space="preserve"> of component_type:</w:t>
+      </w:r>
+    </w:p>
+    <w:p>
+      <w:pPr>
+        <w:ind w:firstLine="420"/>
+        <w:rPr>
+          <w:rFonts w:hint="default"/>
+          <w:lang w:eastAsia="zh-Hans"/>
+        </w:rPr>
+      </w:pPr>
+      <w:r>
+        <w:rPr>
+          <w:rFonts w:hint="default"/>
+          <w:lang w:eastAsia="zh-Hans"/>
+        </w:rPr>
+        <w:t>1: wifimaster</w:t>
+      </w:r>
+    </w:p>
+    <w:p>
+      <w:pPr>
+        <w:ind w:firstLine="420"/>
+        <w:rPr>
+          <w:rFonts w:hint="default"/>
+          <w:lang w:eastAsia="zh-Hans"/>
+        </w:rPr>
+      </w:pPr>
+      <w:r>
+        <w:rPr>
+          <w:rFonts w:hint="default"/>
+          <w:lang w:eastAsia="zh-Hans"/>
+        </w:rPr>
+        <w:t>2: ipcu</w:t>
+      </w:r>
+    </w:p>
+    <w:p>
+      <w:pPr>
+        <w:ind w:firstLine="420"/>
+        <w:rPr>
+          <w:rFonts w:hint="default"/>
+          <w:lang w:eastAsia="zh-Hans"/>
+        </w:rPr>
+      </w:pPr>
+      <w:r>
+        <w:rPr>
+          <w:rFonts w:hint="default"/>
+          <w:lang w:eastAsia="zh-Hans"/>
+        </w:rPr>
+        <w:t>3: display</w:t>
+      </w:r>
+    </w:p>
+    <w:p>
+      <w:pPr>
+        <w:ind w:firstLine="420"/>
+        <w:rPr>
+          <w:rFonts w:hint="default"/>
+          <w:lang w:eastAsia="zh-Hans"/>
+        </w:rPr>
+      </w:pPr>
+      <w:r>
+        <w:rPr>
+          <w:rFonts w:hint="default"/>
+          <w:lang w:eastAsia="zh-Hans"/>
+        </w:rPr>
+        <w:t>4: eicc</w:t>
+      </w:r>
+    </w:p>
+    <w:p>
+      <w:pPr>
+        <w:ind w:firstLine="420"/>
+        <w:rPr>
+          <w:rFonts w:hint="default"/>
+          <w:lang w:eastAsia="zh-Hans"/>
+        </w:rPr>
+      </w:pPr>
+      <w:r>
+        <w:rPr>
+          <w:rFonts w:hint="default"/>
+          <w:lang w:eastAsia="zh-Hans"/>
+        </w:rPr>
+        <w:t>5: font</w:t>
+      </w:r>
+    </w:p>
+    <w:p>
+      <w:pPr>
+        <w:ind w:firstLine="420"/>
+        <w:rPr>
+          <w:rFonts w:hint="default"/>
+          <w:lang w:eastAsia="zh-Hans"/>
+        </w:rPr>
+      </w:pPr>
+      <w:r>
+        <w:rPr>
+          <w:rFonts w:hint="default"/>
+          <w:lang w:eastAsia="zh-Hans"/>
+        </w:rPr>
+        <w:t xml:space="preserve">6: pcrd </w:t>
       </w:r>
     </w:p>
     <w:p>
@@ -9536,7 +11845,7 @@
           <w:rFonts w:hint="default"/>
           <w:lang w:eastAsia="zh-Hans"/>
         </w:rPr>
-        <w:t>Payload: {secret_key},{result}</w:t>
+        <w:t>Payload: {secret_key},{component_type},{result}</w:t>
       </w:r>
     </w:p>
     <w:p>
@@ -9606,7 +11915,152 @@
           <w:rFonts w:hint="default"/>
           <w:lang w:eastAsia="zh-Hans"/>
         </w:rPr>
-        <w:t>Payload: 123,0</w:t>
+        <w:t>Payload: 123</w:t>
+      </w:r>
+      <w:r>
+        <w:rPr>
+          <w:rFonts w:hint="default"/>
+          <w:lang w:val="en-US" w:eastAsia="zh-Hans"/>
+        </w:rPr>
+        <w:t>,1</w:t>
+      </w:r>
+      <w:r>
+        <w:rPr>
+          <w:rFonts w:hint="default"/>
+          <w:lang w:eastAsia="zh-Hans"/>
+        </w:rPr>
+        <w:t>,0</w:t>
+      </w:r>
+    </w:p>
+    <w:p>
+      <w:pPr>
+        <w:rPr>
+          <w:rFonts w:hint="default"/>
+          <w:lang w:eastAsia="zh-Hans"/>
+        </w:rPr>
+      </w:pPr>
+    </w:p>
+    <w:p>
+      <w:pPr>
+        <w:rPr>
+          <w:rFonts w:hint="default"/>
+          <w:lang w:eastAsia="zh-Hans"/>
+        </w:rPr>
+      </w:pPr>
+      <w:r>
+        <w:rPr>
+          <w:rFonts w:hint="eastAsia"/>
+          <w:lang w:val="en-US" w:eastAsia="zh-Hans"/>
+        </w:rPr>
+        <w:t>En</w:t>
+      </w:r>
+      <w:r>
+        <w:rPr>
+          <w:rFonts w:hint="default"/>
+          <w:lang w:eastAsia="zh-Hans"/>
+        </w:rPr>
+        <w:t>um of result:</w:t>
+      </w:r>
+    </w:p>
+    <w:p>
+      <w:pPr>
+        <w:ind w:firstLine="420"/>
+        <w:rPr>
+          <w:rFonts w:hint="default"/>
+          <w:lang w:eastAsia="zh-Hans"/>
+        </w:rPr>
+      </w:pPr>
+      <w:r>
+        <w:rPr>
+          <w:rFonts w:hint="default"/>
+          <w:lang w:eastAsia="zh-Hans"/>
+        </w:rPr>
+        <w:t>1: download file failed</w:t>
+      </w:r>
+    </w:p>
+    <w:p>
+      <w:pPr>
+        <w:ind w:firstLine="420"/>
+        <w:rPr>
+          <w:rFonts w:hint="default"/>
+          <w:lang w:eastAsia="zh-Hans"/>
+        </w:rPr>
+      </w:pPr>
+      <w:r>
+        <w:rPr>
+          <w:rFonts w:hint="default"/>
+          <w:lang w:eastAsia="zh-Hans"/>
+        </w:rPr>
+        <w:t>2: download file succeed,but verify by sha1 failed</w:t>
+      </w:r>
+    </w:p>
+    <w:p>
+      <w:pPr>
+        <w:ind w:firstLine="420"/>
+        <w:rPr>
+          <w:rFonts w:hint="default"/>
+          <w:lang w:eastAsia="zh-Hans"/>
+        </w:rPr>
+      </w:pPr>
+      <w:r>
+        <w:rPr>
+          <w:rFonts w:hint="default"/>
+          <w:lang w:eastAsia="zh-Hans"/>
+        </w:rPr>
+        <w:t>3: download file succeed,and verify by sha1 succeed,try to upgrade later</w:t>
+      </w:r>
+    </w:p>
+    <w:p>
+      <w:pPr>
+        <w:ind w:firstLine="420"/>
+        <w:rPr>
+          <w:rFonts w:hint="default" w:eastAsiaTheme="minorEastAsia"/>
+          <w:lang w:val="en-US" w:eastAsia="zh-CN"/>
+        </w:rPr>
+      </w:pPr>
+      <w:r>
+        <w:rPr>
+          <w:rFonts w:hint="eastAsia"/>
+          <w:lang w:val="en-US" w:eastAsia="zh-CN"/>
+        </w:rPr>
+        <w:t>4</w:t>
+      </w:r>
+      <w:r>
+        <w:rPr>
+          <w:rFonts w:hint="default"/>
+          <w:lang w:val="en-US" w:eastAsia="zh-CN"/>
+        </w:rPr>
+        <w:t xml:space="preserve">: </w:t>
+      </w:r>
+      <w:r>
+        <w:rPr>
+          <w:rFonts w:hint="default"/>
+          <w:lang w:eastAsia="zh-Hans"/>
+        </w:rPr>
+        <w:t>download file succeed,and verify by sha1 succeed,</w:t>
+      </w:r>
+      <w:r>
+        <w:rPr>
+          <w:rFonts w:hint="default"/>
+          <w:lang w:val="en-US" w:eastAsia="zh-Hans"/>
+        </w:rPr>
+        <w:t>but fond none of compoents to be ugpraded</w:t>
+      </w:r>
+    </w:p>
+    <w:p>
+      <w:pPr>
+        <w:ind w:firstLine="420"/>
+        <w:rPr>
+          <w:rFonts w:hint="default"/>
+          <w:lang w:eastAsia="zh-Hans"/>
+        </w:rPr>
+      </w:pPr>
+      <w:r>
+        <w:rPr>
+          <w:rFonts w:hint="default"/>
+          <w:lang w:eastAsia="zh-Hans"/>
+        </w:rPr>
+        <w:t xml:space="preserve"> </w:t>
       </w:r>
     </w:p>
     <w:p>
@@ -9692,22 +12146,157 @@
           <w:rFonts w:hint="default"/>
           <w:lang w:eastAsia="zh-Hans"/>
         </w:rPr>
-        <w:t>Payload: {secret_key},{component_type},{new_version}</w:t>
-      </w:r>
-    </w:p>
-    <w:p>
-      <w:pPr>
-        <w:rPr>
-          <w:rFonts w:hint="default"/>
-          <w:lang w:eastAsia="zh-Hans"/>
-        </w:rPr>
-      </w:pPr>
-      <w:r>
-        <w:rPr>
-          <w:rFonts w:hint="default"/>
-          <w:lang w:eastAsia="zh-Hans"/>
-        </w:rPr>
-        <w:t xml:space="preserve">Description:                                                                                                                                            </w:t>
+        <w:t>Payload: {secret_key},{component_type},{dock_id},{result}</w:t>
+      </w:r>
+    </w:p>
+    <w:p>
+      <w:pPr>
+        <w:rPr>
+          <w:rFonts w:hint="default"/>
+          <w:lang w:eastAsia="zh-Hans"/>
+        </w:rPr>
+      </w:pPr>
+      <w:r>
+        <w:rPr>
+          <w:rFonts w:hint="default"/>
+          <w:lang w:eastAsia="zh-Hans"/>
+        </w:rPr>
+        <w:t xml:space="preserve">Description:  </w:t>
+      </w:r>
+    </w:p>
+    <w:p>
+      <w:pPr>
+        <w:rPr>
+          <w:rFonts w:hint="default"/>
+          <w:lang w:val="en-US" w:eastAsia="zh-Hans"/>
+        </w:rPr>
+      </w:pPr>
+      <w:r>
+        <w:rPr>
+          <w:rFonts w:hint="default"/>
+          <w:lang w:val="en-US" w:eastAsia="zh-Hans"/>
+        </w:rPr>
+        <w:t>wifimaster upgarde itself would not publish this topic</w:t>
+      </w:r>
+      <w:bookmarkStart w:id="0" w:name="_GoBack"/>
+      <w:bookmarkEnd w:id="0"/>
+    </w:p>
+    <w:p>
+      <w:pPr>
+        <w:rPr>
+          <w:rFonts w:hint="default"/>
+          <w:lang w:eastAsia="zh-Hans"/>
+        </w:rPr>
+      </w:pPr>
+      <w:r>
+        <w:rPr>
+          <w:rFonts w:hint="eastAsia"/>
+          <w:lang w:val="en-US" w:eastAsia="zh-Hans"/>
+        </w:rPr>
+        <w:t>Enum</w:t>
+      </w:r>
+      <w:r>
+        <w:rPr>
+          <w:rFonts w:hint="default"/>
+          <w:lang w:eastAsia="zh-Hans"/>
+        </w:rPr>
+        <w:t xml:space="preserve"> of component_type:</w:t>
+      </w:r>
+    </w:p>
+    <w:p>
+      <w:pPr>
+        <w:ind w:firstLine="420"/>
+        <w:rPr>
+          <w:rFonts w:hint="default"/>
+          <w:lang w:eastAsia="zh-Hans"/>
+        </w:rPr>
+      </w:pPr>
+      <w:r>
+        <w:rPr>
+          <w:rFonts w:hint="default"/>
+          <w:lang w:eastAsia="zh-Hans"/>
+        </w:rPr>
+        <w:t>2: ipcu</w:t>
+      </w:r>
+    </w:p>
+    <w:p>
+      <w:pPr>
+        <w:ind w:firstLine="420"/>
+        <w:rPr>
+          <w:rFonts w:hint="default"/>
+          <w:lang w:eastAsia="zh-Hans"/>
+        </w:rPr>
+      </w:pPr>
+      <w:r>
+        <w:rPr>
+          <w:rFonts w:hint="default"/>
+          <w:lang w:eastAsia="zh-Hans"/>
+        </w:rPr>
+        <w:t>3: display</w:t>
+      </w:r>
+    </w:p>
+    <w:p>
+      <w:pPr>
+        <w:ind w:firstLine="420"/>
+        <w:rPr>
+          <w:rFonts w:hint="default"/>
+          <w:lang w:eastAsia="zh-Hans"/>
+        </w:rPr>
+      </w:pPr>
+      <w:r>
+        <w:rPr>
+          <w:rFonts w:hint="default"/>
+          <w:lang w:eastAsia="zh-Hans"/>
+        </w:rPr>
+        <w:t>4: eicc</w:t>
+      </w:r>
+    </w:p>
+    <w:p>
+      <w:pPr>
+        <w:ind w:firstLine="420"/>
+        <w:rPr>
+          <w:rFonts w:hint="default"/>
+          <w:lang w:eastAsia="zh-Hans"/>
+        </w:rPr>
+      </w:pPr>
+      <w:r>
+        <w:rPr>
+          <w:rFonts w:hint="default"/>
+          <w:lang w:eastAsia="zh-Hans"/>
+        </w:rPr>
+        <w:t>5: font</w:t>
+      </w:r>
+    </w:p>
+    <w:p>
+      <w:pPr>
+        <w:ind w:firstLine="420"/>
+        <w:rPr>
+          <w:rFonts w:hint="default"/>
+          <w:lang w:eastAsia="zh-Hans"/>
+        </w:rPr>
+      </w:pPr>
+      <w:r>
+        <w:rPr>
+          <w:rFonts w:hint="default"/>
+          <w:lang w:eastAsia="zh-Hans"/>
+        </w:rPr>
+        <w:t xml:space="preserve">6: pcrd </w:t>
+      </w:r>
+    </w:p>
+    <w:p>
+      <w:pPr>
+        <w:ind w:firstLine="420" w:firstLineChars="0"/>
+        <w:rPr>
+          <w:rFonts w:hint="default"/>
+          <w:lang w:eastAsia="zh-Hans"/>
+        </w:rPr>
+      </w:pPr>
+      <w:r>
+        <w:rPr>
+          <w:rFonts w:hint="default"/>
+          <w:lang w:eastAsia="zh-Hans"/>
+        </w:rPr>
+        <w:t xml:space="preserve">                                                                                                                                          </w:t>
       </w:r>
     </w:p>
     <w:p>
@@ -9754,7 +12343,63 @@
           <w:rFonts w:hint="default"/>
           <w:lang w:eastAsia="zh-Hans"/>
         </w:rPr>
-        <w:t>Payload: 123,1,20230724</w:t>
+        <w:t>Payload: 123,1,1000000000001,1</w:t>
+      </w:r>
+    </w:p>
+    <w:p>
+      <w:pPr>
+        <w:ind w:firstLine="420" w:firstLineChars="0"/>
+        <w:rPr>
+          <w:rFonts w:hint="default"/>
+          <w:lang w:eastAsia="zh-Hans"/>
+        </w:rPr>
+      </w:pPr>
+    </w:p>
+    <w:p>
+      <w:pPr>
+        <w:rPr>
+          <w:rFonts w:hint="default"/>
+          <w:lang w:eastAsia="zh-Hans"/>
+        </w:rPr>
+      </w:pPr>
+      <w:r>
+        <w:rPr>
+          <w:rFonts w:hint="default"/>
+          <w:lang w:eastAsia="zh-Hans"/>
+        </w:rPr>
+        <w:t>Enum of result:</w:t>
+      </w:r>
+    </w:p>
+    <w:p>
+      <w:pPr>
+        <w:ind w:firstLine="420" w:firstLineChars="0"/>
+        <w:rPr>
+          <w:rFonts w:hint="default"/>
+          <w:lang w:eastAsia="zh-Hans"/>
+        </w:rPr>
+      </w:pPr>
+      <w:r>
+        <w:rPr>
+          <w:rFonts w:hint="default"/>
+          <w:lang w:eastAsia="zh-Hans"/>
+        </w:rPr>
+        <w:t>1, succeed</w:t>
+      </w:r>
+    </w:p>
+    <w:p>
+      <w:pPr>
+        <w:ind w:firstLine="420" w:firstLineChars="0"/>
+        <w:rPr>
+          <w:rFonts w:hint="default"/>
+          <w:lang w:eastAsia="zh-Hans"/>
+        </w:rPr>
+      </w:pPr>
+      <w:r>
+        <w:rPr>
+          <w:rFonts w:hint="default"/>
+          <w:lang w:eastAsia="zh-Hans"/>
+        </w:rPr>
+        <w:t>2, none of this type of component is upgraded</w:t>
       </w:r>
     </w:p>
     <w:p>
@@ -9793,7 +12438,7 @@
       <w:pPr>
         <w:rPr>
           <w:rFonts w:hint="default"/>
-          <w:lang w:eastAsia="zh-Hans"/>
+          <w:lang w:val="en-US" w:eastAsia="zh-Hans"/>
         </w:rPr>
       </w:pPr>
       <w:r>
@@ -9816,22 +12461,22 @@
           <w:rFonts w:hint="default"/>
           <w:lang w:eastAsia="zh-Hans"/>
         </w:rPr>
-        <w:t>Payload: {secret_key}</w:t>
-      </w:r>
-    </w:p>
-    <w:p>
-      <w:pPr>
-        <w:rPr>
-          <w:rFonts w:hint="default"/>
-          <w:lang w:eastAsia="zh-Hans"/>
-        </w:rPr>
-      </w:pPr>
-      <w:r>
-        <w:rPr>
-          <w:rFonts w:hint="default"/>
-          <w:lang w:eastAsia="zh-Hans"/>
-        </w:rPr>
-        <w:t xml:space="preserve">Description:                                                                                                                                               </w:t>
+        <w:t>Payload: {secret_key},{component_type},{dock_id},{result}</w:t>
+      </w:r>
+    </w:p>
+    <w:p>
+      <w:pPr>
+        <w:rPr>
+          <w:rFonts w:hint="default"/>
+          <w:lang w:eastAsia="zh-Hans"/>
+        </w:rPr>
+      </w:pPr>
+      <w:r>
+        <w:rPr>
+          <w:rFonts w:hint="default"/>
+          <w:lang w:eastAsia="zh-Hans"/>
+        </w:rPr>
+        <w:t xml:space="preserve">Description:                                                                                                                                            </w:t>
       </w:r>
     </w:p>
     <w:p>
@@ -10733,6 +13378,7 @@
   <w:style w:type="character" w:customStyle="1" w:styleId="11">
     <w:name w:val="标题 4 Char"/>
     <w:link w:val="5"/>
+    <w:qFormat/>
     <w:uiPriority w:val="0"/>
     <w:rPr>
       <w:rFonts w:ascii="Arial" w:hAnsi="Arial"/>
